--- a/vcgbeyond.docx
+++ b/vcgbeyond.docx
@@ -4,7 +4,7 @@
   <w:body>
     <w:p>
       <w:pPr>
-        <w:pStyle w:val="style25"/>
+        <w:pStyle w:val="style26"/>
         <w:spacing w:after="120" w:before="240"/>
       </w:pPr>
       <w:r>
@@ -146,7 +146,7 @@
     </w:p>
     <w:p>
       <w:pPr>
-        <w:pStyle w:val="style25"/>
+        <w:pStyle w:val="style26"/>
       </w:pPr>
       <w:r>
         <w:rPr/>
@@ -1135,7 +1135,7 @@
         <w:tabs>
           <w:tab w:leader="none" w:pos="420" w:val="left"/>
         </w:tabs>
-        <w:overflowPunct w:val="true"/>
+        <w:overflowPunct w:val="false"/>
       </w:pPr>
       <w:r>
         <w:rPr>
@@ -8314,7 +8314,7 @@
         <w:tabs>
           <w:tab w:leader="none" w:pos="420" w:val="left"/>
         </w:tabs>
-        <w:overflowPunct w:val="true"/>
+        <w:overflowPunct w:val="false"/>
       </w:pPr>
       <w:r>
         <w:rPr>
@@ -8359,7 +8359,7 @@
         <w:tabs>
           <w:tab w:leader="none" w:pos="420" w:val="left"/>
         </w:tabs>
-        <w:overflowPunct w:val="true"/>
+        <w:overflowPunct w:val="false"/>
       </w:pPr>
       <w:r>
         <w:rPr>
@@ -8420,7 +8420,7 @@
         <w:tabs>
           <w:tab w:leader="none" w:pos="420" w:val="left"/>
         </w:tabs>
-        <w:overflowPunct w:val="true"/>
+        <w:overflowPunct w:val="false"/>
       </w:pPr>
       <w:r>
         <w:rPr>
@@ -8505,7 +8505,7 @@
         <w:tabs>
           <w:tab w:leader="none" w:pos="420" w:val="left"/>
         </w:tabs>
-        <w:overflowPunct w:val="true"/>
+        <w:overflowPunct w:val="false"/>
       </w:pPr>
       <w:r>
         <w:rPr>
@@ -8526,7 +8526,7 @@
         <w:tabs>
           <w:tab w:leader="none" w:pos="420" w:val="left"/>
         </w:tabs>
-        <w:overflowPunct w:val="true"/>
+        <w:overflowPunct w:val="false"/>
       </w:pPr>
       <w:r>
         <w:rPr>
@@ -8547,7 +8547,7 @@
         <w:tabs>
           <w:tab w:leader="none" w:pos="420" w:val="left"/>
         </w:tabs>
-        <w:overflowPunct w:val="true"/>
+        <w:overflowPunct w:val="false"/>
       </w:pPr>
       <w:r>
         <w:rPr>
@@ -8568,7 +8568,7 @@
         <w:tabs>
           <w:tab w:leader="none" w:pos="420" w:val="left"/>
         </w:tabs>
-        <w:overflowPunct w:val="true"/>
+        <w:overflowPunct w:val="false"/>
       </w:pPr>
       <w:r>
         <w:rPr>
@@ -8589,7 +8589,7 @@
         <w:tabs>
           <w:tab w:leader="none" w:pos="420" w:val="left"/>
         </w:tabs>
-        <w:overflowPunct w:val="true"/>
+        <w:overflowPunct w:val="false"/>
       </w:pPr>
       <w:r>
         <w:rPr>
@@ -8610,7 +8610,7 @@
         <w:tabs>
           <w:tab w:leader="none" w:pos="420" w:val="left"/>
         </w:tabs>
-        <w:overflowPunct w:val="true"/>
+        <w:overflowPunct w:val="false"/>
       </w:pPr>
       <w:r>
         <w:rPr>
@@ -8631,7 +8631,7 @@
         <w:tabs>
           <w:tab w:leader="none" w:pos="420" w:val="left"/>
         </w:tabs>
-        <w:overflowPunct w:val="true"/>
+        <w:overflowPunct w:val="false"/>
       </w:pPr>
       <w:r>
         <w:rPr>
@@ -8700,7 +8700,7 @@
         <w:tabs>
           <w:tab w:leader="none" w:pos="420" w:val="left"/>
         </w:tabs>
-        <w:overflowPunct w:val="true"/>
+        <w:overflowPunct w:val="false"/>
       </w:pPr>
       <w:r>
         <w:rPr>
@@ -8721,7 +8721,7 @@
         <w:tabs>
           <w:tab w:leader="none" w:pos="420" w:val="left"/>
         </w:tabs>
-        <w:overflowPunct w:val="true"/>
+        <w:overflowPunct w:val="false"/>
       </w:pPr>
       <w:r>
         <w:rPr>
@@ -8750,7 +8750,7 @@
         <w:tabs>
           <w:tab w:leader="none" w:pos="420" w:val="left"/>
         </w:tabs>
-        <w:overflowPunct w:val="true"/>
+        <w:overflowPunct w:val="false"/>
       </w:pPr>
       <w:r>
         <w:rPr>
@@ -8779,7 +8779,7 @@
         <w:tabs>
           <w:tab w:leader="none" w:pos="420" w:val="left"/>
         </w:tabs>
-        <w:overflowPunct w:val="true"/>
+        <w:overflowPunct w:val="false"/>
       </w:pPr>
       <w:r>
         <w:rPr>
@@ -8808,7 +8808,7 @@
         <w:tabs>
           <w:tab w:leader="none" w:pos="420" w:val="left"/>
         </w:tabs>
-        <w:overflowPunct w:val="true"/>
+        <w:overflowPunct w:val="false"/>
       </w:pPr>
       <w:r>
         <w:rPr>
@@ -8837,7 +8837,7 @@
         <w:tabs>
           <w:tab w:leader="none" w:pos="420" w:val="left"/>
         </w:tabs>
-        <w:overflowPunct w:val="true"/>
+        <w:overflowPunct w:val="false"/>
       </w:pPr>
       <w:r>
         <w:rPr>
@@ -8858,7 +8858,7 @@
         <w:tabs>
           <w:tab w:leader="none" w:pos="420" w:val="left"/>
         </w:tabs>
-        <w:overflowPunct w:val="true"/>
+        <w:overflowPunct w:val="false"/>
       </w:pPr>
       <w:r>
         <w:rPr>
@@ -8879,7 +8879,7 @@
         <w:tabs>
           <w:tab w:leader="none" w:pos="420" w:val="left"/>
         </w:tabs>
-        <w:overflowPunct w:val="true"/>
+        <w:overflowPunct w:val="false"/>
       </w:pPr>
       <w:r>
         <w:rPr>
@@ -8900,7 +8900,7 @@
         <w:tabs>
           <w:tab w:leader="none" w:pos="420" w:val="left"/>
         </w:tabs>
-        <w:overflowPunct w:val="true"/>
+        <w:overflowPunct w:val="false"/>
       </w:pPr>
       <w:r>
         <w:rPr>
@@ -8921,7 +8921,7 @@
         <w:tabs>
           <w:tab w:leader="none" w:pos="420" w:val="left"/>
         </w:tabs>
-        <w:overflowPunct w:val="true"/>
+        <w:overflowPunct w:val="false"/>
       </w:pPr>
       <w:r>
         <w:rPr>
@@ -8942,7 +8942,7 @@
         <w:tabs>
           <w:tab w:leader="none" w:pos="420" w:val="left"/>
         </w:tabs>
-        <w:overflowPunct w:val="true"/>
+        <w:overflowPunct w:val="false"/>
       </w:pPr>
       <w:r>
         <w:rPr>
@@ -8963,7 +8963,7 @@
         <w:tabs>
           <w:tab w:leader="none" w:pos="420" w:val="left"/>
         </w:tabs>
-        <w:overflowPunct w:val="true"/>
+        <w:overflowPunct w:val="false"/>
       </w:pPr>
       <w:r>
         <w:rPr>
@@ -9032,7 +9032,7 @@
         <w:tabs>
           <w:tab w:leader="none" w:pos="420" w:val="left"/>
         </w:tabs>
-        <w:overflowPunct w:val="true"/>
+        <w:overflowPunct w:val="false"/>
       </w:pPr>
       <w:r>
         <w:rPr>
@@ -9085,7 +9085,7 @@
         <w:tabs>
           <w:tab w:leader="none" w:pos="420" w:val="left"/>
         </w:tabs>
-        <w:overflowPunct w:val="true"/>
+        <w:overflowPunct w:val="false"/>
       </w:pPr>
       <w:r>
         <w:rPr>
@@ -9138,7 +9138,7 @@
         <w:tabs>
           <w:tab w:leader="none" w:pos="420" w:val="left"/>
         </w:tabs>
-        <w:overflowPunct w:val="true"/>
+        <w:overflowPunct w:val="false"/>
       </w:pPr>
       <w:r>
         <w:rPr>
@@ -9183,7 +9183,7 @@
         <w:tabs>
           <w:tab w:leader="none" w:pos="420" w:val="left"/>
         </w:tabs>
-        <w:overflowPunct w:val="true"/>
+        <w:overflowPunct w:val="false"/>
       </w:pPr>
       <w:r>
         <w:rPr>
@@ -9212,7 +9212,7 @@
         <w:tabs>
           <w:tab w:leader="none" w:pos="420" w:val="left"/>
         </w:tabs>
-        <w:overflowPunct w:val="true"/>
+        <w:overflowPunct w:val="false"/>
       </w:pPr>
       <w:r>
         <w:rPr>
@@ -9305,7 +9305,7 @@
         <w:tabs>
           <w:tab w:leader="none" w:pos="420" w:val="left"/>
         </w:tabs>
-        <w:overflowPunct w:val="true"/>
+        <w:overflowPunct w:val="false"/>
       </w:pPr>
       <w:r>
         <w:rPr>
@@ -9334,7 +9334,7 @@
         <w:tabs>
           <w:tab w:leader="none" w:pos="420" w:val="left"/>
         </w:tabs>
-        <w:overflowPunct w:val="true"/>
+        <w:overflowPunct w:val="false"/>
       </w:pPr>
       <w:r>
         <w:rPr>
@@ -9355,7 +9355,7 @@
         <w:tabs>
           <w:tab w:leader="none" w:pos="420" w:val="left"/>
         </w:tabs>
-        <w:overflowPunct w:val="true"/>
+        <w:overflowPunct w:val="false"/>
       </w:pPr>
       <w:r>
         <w:rPr>
@@ -9464,7 +9464,7 @@
         <w:tabs>
           <w:tab w:leader="none" w:pos="420" w:val="left"/>
         </w:tabs>
-        <w:overflowPunct w:val="true"/>
+        <w:overflowPunct w:val="false"/>
       </w:pPr>
       <w:r>
         <w:rPr>
@@ -9485,7 +9485,7 @@
         <w:tabs>
           <w:tab w:leader="none" w:pos="420" w:val="left"/>
         </w:tabs>
-        <w:overflowPunct w:val="true"/>
+        <w:overflowPunct w:val="false"/>
       </w:pPr>
       <w:r>
         <w:rPr>
@@ -9506,7 +9506,7 @@
         <w:tabs>
           <w:tab w:leader="none" w:pos="420" w:val="left"/>
         </w:tabs>
-        <w:overflowPunct w:val="true"/>
+        <w:overflowPunct w:val="false"/>
       </w:pPr>
       <w:r>
         <w:rPr>
@@ -9527,7 +9527,7 @@
         <w:tabs>
           <w:tab w:leader="none" w:pos="420" w:val="left"/>
         </w:tabs>
-        <w:overflowPunct w:val="true"/>
+        <w:overflowPunct w:val="false"/>
       </w:pPr>
       <w:r>
         <w:rPr>
@@ -9548,7 +9548,7 @@
         <w:tabs>
           <w:tab w:leader="none" w:pos="420" w:val="left"/>
         </w:tabs>
-        <w:overflowPunct w:val="true"/>
+        <w:overflowPunct w:val="false"/>
       </w:pPr>
       <w:r>
         <w:rPr>
@@ -9569,7 +9569,7 @@
         <w:tabs>
           <w:tab w:leader="none" w:pos="420" w:val="left"/>
         </w:tabs>
-        <w:overflowPunct w:val="true"/>
+        <w:overflowPunct w:val="false"/>
       </w:pPr>
       <w:r>
         <w:rPr>
@@ -9590,7 +9590,7 @@
         <w:tabs>
           <w:tab w:leader="none" w:pos="420" w:val="left"/>
         </w:tabs>
-        <w:overflowPunct w:val="true"/>
+        <w:overflowPunct w:val="false"/>
       </w:pPr>
       <w:r>
         <w:rPr>
@@ -9611,7 +9611,7 @@
         <w:tabs>
           <w:tab w:leader="none" w:pos="420" w:val="left"/>
         </w:tabs>
-        <w:overflowPunct w:val="true"/>
+        <w:overflowPunct w:val="false"/>
       </w:pPr>
       <w:r>
         <w:rPr>
@@ -9632,7 +9632,7 @@
         <w:tabs>
           <w:tab w:leader="none" w:pos="420" w:val="left"/>
         </w:tabs>
-        <w:overflowPunct w:val="true"/>
+        <w:overflowPunct w:val="false"/>
       </w:pPr>
       <w:r>
         <w:rPr>
@@ -9653,7 +9653,7 @@
         <w:tabs>
           <w:tab w:leader="none" w:pos="420" w:val="left"/>
         </w:tabs>
-        <w:overflowPunct w:val="true"/>
+        <w:overflowPunct w:val="false"/>
       </w:pPr>
       <w:r>
         <w:rPr>
@@ -9714,7 +9714,7 @@
         <w:tabs>
           <w:tab w:leader="none" w:pos="420" w:val="left"/>
         </w:tabs>
-        <w:overflowPunct w:val="true"/>
+        <w:overflowPunct w:val="false"/>
       </w:pPr>
       <w:r>
         <w:rPr>
@@ -9799,7 +9799,7 @@
         <w:tabs>
           <w:tab w:leader="none" w:pos="420" w:val="left"/>
         </w:tabs>
-        <w:overflowPunct w:val="true"/>
+        <w:overflowPunct w:val="false"/>
       </w:pPr>
       <w:r>
         <w:rPr>
@@ -9828,7 +9828,7 @@
         <w:tabs>
           <w:tab w:leader="none" w:pos="420" w:val="left"/>
         </w:tabs>
-        <w:overflowPunct w:val="true"/>
+        <w:overflowPunct w:val="false"/>
       </w:pPr>
       <w:r>
         <w:rPr>
@@ -9855,7 +9855,7 @@
         <w:tabs>
           <w:tab w:leader="none" w:pos="420" w:val="left"/>
         </w:tabs>
-        <w:overflowPunct w:val="true"/>
+        <w:overflowPunct w:val="false"/>
       </w:pPr>
       <w:r>
         <w:rPr/>
@@ -9867,7 +9867,7 @@
         <w:tabs>
           <w:tab w:leader="none" w:pos="420" w:val="left"/>
         </w:tabs>
-        <w:overflowPunct w:val="true"/>
+        <w:overflowPunct w:val="false"/>
       </w:pPr>
       <w:r>
         <w:rPr/>
@@ -9879,7 +9879,7 @@
         <w:tabs>
           <w:tab w:leader="none" w:pos="420" w:val="left"/>
         </w:tabs>
-        <w:overflowPunct w:val="true"/>
+        <w:overflowPunct w:val="false"/>
       </w:pPr>
       <w:r>
         <w:rPr>
@@ -9942,7 +9942,7 @@
         <w:tabs>
           <w:tab w:leader="none" w:pos="420" w:val="left"/>
         </w:tabs>
-        <w:overflowPunct w:val="true"/>
+        <w:overflowPunct w:val="false"/>
       </w:pPr>
       <w:r>
         <w:rPr>
@@ -9969,7 +9969,7 @@
         <w:tabs>
           <w:tab w:leader="none" w:pos="420" w:val="left"/>
         </w:tabs>
-        <w:overflowPunct w:val="true"/>
+        <w:overflowPunct w:val="false"/>
       </w:pPr>
       <w:r>
         <w:rPr>
@@ -9996,7 +9996,7 @@
         <w:tabs>
           <w:tab w:leader="none" w:pos="420" w:val="left"/>
         </w:tabs>
-        <w:overflowPunct w:val="true"/>
+        <w:overflowPunct w:val="false"/>
       </w:pPr>
       <w:r>
         <w:rPr>
@@ -10011,7 +10011,7 @@
         <w:tabs>
           <w:tab w:leader="none" w:pos="420" w:val="left"/>
         </w:tabs>
-        <w:overflowPunct w:val="true"/>
+        <w:overflowPunct w:val="false"/>
       </w:pPr>
       <w:r>
         <w:rPr>
@@ -10086,7 +10086,7 @@
         <w:tabs>
           <w:tab w:leader="none" w:pos="420" w:val="left"/>
         </w:tabs>
-        <w:overflowPunct w:val="true"/>
+        <w:overflowPunct w:val="false"/>
       </w:pPr>
       <w:r>
         <w:rPr>
@@ -10125,7 +10125,7 @@
         <w:tabs>
           <w:tab w:leader="none" w:pos="420" w:val="left"/>
         </w:tabs>
-        <w:overflowPunct w:val="true"/>
+        <w:overflowPunct w:val="false"/>
       </w:pPr>
       <w:r>
         <w:rPr>
@@ -10152,7 +10152,7 @@
         <w:tabs>
           <w:tab w:leader="none" w:pos="420" w:val="left"/>
         </w:tabs>
-        <w:overflowPunct w:val="true"/>
+        <w:overflowPunct w:val="false"/>
       </w:pPr>
       <w:r>
         <w:rPr>
@@ -10179,7 +10179,7 @@
         <w:tabs>
           <w:tab w:leader="none" w:pos="420" w:val="left"/>
         </w:tabs>
-        <w:overflowPunct w:val="true"/>
+        <w:overflowPunct w:val="false"/>
       </w:pPr>
       <w:r>
         <w:rPr>
@@ -10230,7 +10230,7 @@
         <w:tabs>
           <w:tab w:leader="none" w:pos="420" w:val="left"/>
         </w:tabs>
-        <w:overflowPunct w:val="true"/>
+        <w:overflowPunct w:val="false"/>
       </w:pPr>
       <w:r>
         <w:rPr>
@@ -10281,7 +10281,7 @@
         <w:tabs>
           <w:tab w:leader="none" w:pos="420" w:val="left"/>
         </w:tabs>
-        <w:overflowPunct w:val="true"/>
+        <w:overflowPunct w:val="false"/>
       </w:pPr>
       <w:r>
         <w:rPr>
@@ -10296,7 +10296,7 @@
         <w:tabs>
           <w:tab w:leader="none" w:pos="420" w:val="left"/>
         </w:tabs>
-        <w:overflowPunct w:val="true"/>
+        <w:overflowPunct w:val="false"/>
       </w:pPr>
       <w:r>
         <w:rPr>
@@ -10347,7 +10347,7 @@
         <w:tabs>
           <w:tab w:leader="none" w:pos="420" w:val="left"/>
         </w:tabs>
-        <w:overflowPunct w:val="true"/>
+        <w:overflowPunct w:val="false"/>
       </w:pPr>
       <w:r>
         <w:rPr>
@@ -10410,7 +10410,7 @@
         <w:tabs>
           <w:tab w:leader="none" w:pos="420" w:val="left"/>
         </w:tabs>
-        <w:overflowPunct w:val="true"/>
+        <w:overflowPunct w:val="false"/>
       </w:pPr>
       <w:r>
         <w:rPr>
@@ -10431,7 +10431,7 @@
         <w:tabs>
           <w:tab w:leader="none" w:pos="420" w:val="left"/>
         </w:tabs>
-        <w:overflowPunct w:val="true"/>
+        <w:overflowPunct w:val="false"/>
       </w:pPr>
       <w:r>
         <w:rPr>
@@ -10446,7 +10446,7 @@
         <w:tabs>
           <w:tab w:leader="none" w:pos="420" w:val="left"/>
         </w:tabs>
-        <w:overflowPunct w:val="true"/>
+        <w:overflowPunct w:val="false"/>
       </w:pPr>
       <w:r>
         <w:rPr>
@@ -10491,7 +10491,7 @@
         <w:tabs>
           <w:tab w:leader="none" w:pos="420" w:val="left"/>
         </w:tabs>
-        <w:overflowPunct w:val="true"/>
+        <w:overflowPunct w:val="false"/>
       </w:pPr>
       <w:r>
         <w:rPr>
@@ -10506,7 +10506,7 @@
         <w:tabs>
           <w:tab w:leader="none" w:pos="420" w:val="left"/>
         </w:tabs>
-        <w:overflowPunct w:val="true"/>
+        <w:overflowPunct w:val="false"/>
       </w:pPr>
       <w:r>
         <w:rPr>
@@ -10539,7 +10539,7 @@
         <w:tabs>
           <w:tab w:leader="none" w:pos="420" w:val="left"/>
         </w:tabs>
-        <w:overflowPunct w:val="true"/>
+        <w:overflowPunct w:val="false"/>
       </w:pPr>
       <w:r>
         <w:rPr>
@@ -10590,7 +10590,7 @@
         <w:tabs>
           <w:tab w:leader="none" w:pos="420" w:val="left"/>
         </w:tabs>
-        <w:overflowPunct w:val="true"/>
+        <w:overflowPunct w:val="false"/>
       </w:pPr>
       <w:r>
         <w:rPr>
@@ -10629,7 +10629,7 @@
         <w:tabs>
           <w:tab w:leader="none" w:pos="420" w:val="left"/>
         </w:tabs>
-        <w:overflowPunct w:val="true"/>
+        <w:overflowPunct w:val="false"/>
       </w:pPr>
       <w:r>
         <w:rPr>
@@ -10764,7 +10764,7 @@
         <w:tabs>
           <w:tab w:leader="none" w:pos="420" w:val="left"/>
         </w:tabs>
-        <w:overflowPunct w:val="true"/>
+        <w:overflowPunct w:val="false"/>
       </w:pPr>
       <w:r>
         <w:rPr>
@@ -10845,7 +10845,7 @@
         <w:tabs>
           <w:tab w:leader="none" w:pos="420" w:val="left"/>
         </w:tabs>
-        <w:overflowPunct w:val="true"/>
+        <w:overflowPunct w:val="false"/>
       </w:pPr>
       <w:r>
         <w:rPr>
@@ -11333,7 +11333,7 @@
         <w:tabs>
           <w:tab w:leader="none" w:pos="420" w:val="left"/>
         </w:tabs>
-        <w:overflowPunct w:val="true"/>
+        <w:overflowPunct w:val="false"/>
       </w:pPr>
       <w:r>
         <w:rPr>
@@ -11892,7 +11892,7 @@
         <w:tabs>
           <w:tab w:leader="none" w:pos="420" w:val="left"/>
         </w:tabs>
-        <w:overflowPunct w:val="true"/>
+        <w:overflowPunct w:val="false"/>
       </w:pPr>
       <w:r>
         <w:rPr>
@@ -11907,7 +11907,7 @@
         <w:tabs>
           <w:tab w:leader="none" w:pos="420" w:val="left"/>
         </w:tabs>
-        <w:overflowPunct w:val="true"/>
+        <w:overflowPunct w:val="false"/>
       </w:pPr>
       <w:r>
         <w:rPr>
@@ -12221,7 +12221,7 @@
         <w:tabs>
           <w:tab w:leader="none" w:pos="420" w:val="left"/>
         </w:tabs>
-        <w:overflowPunct w:val="true"/>
+        <w:overflowPunct w:val="false"/>
       </w:pPr>
       <w:r>
         <w:rPr>
@@ -12236,7 +12236,7 @@
         <w:tabs>
           <w:tab w:leader="none" w:pos="420" w:val="left"/>
         </w:tabs>
-        <w:overflowPunct w:val="true"/>
+        <w:overflowPunct w:val="false"/>
       </w:pPr>
       <w:r>
         <w:rPr>
@@ -12251,7 +12251,7 @@
         <w:tabs>
           <w:tab w:leader="none" w:pos="420" w:val="left"/>
         </w:tabs>
-        <w:overflowPunct w:val="true"/>
+        <w:overflowPunct w:val="false"/>
       </w:pPr>
       <w:r>
         <w:rPr>
@@ -12310,7 +12310,7 @@
         <w:tabs>
           <w:tab w:leader="none" w:pos="420" w:val="left"/>
         </w:tabs>
-        <w:overflowPunct w:val="true"/>
+        <w:overflowPunct w:val="false"/>
       </w:pPr>
       <w:r>
         <w:rPr>
@@ -12759,7 +12759,7 @@
         <w:tabs>
           <w:tab w:leader="none" w:pos="420" w:val="left"/>
         </w:tabs>
-        <w:overflowPunct w:val="true"/>
+        <w:overflowPunct w:val="false"/>
       </w:pPr>
       <w:r>
         <w:rPr>
@@ -12774,7 +12774,7 @@
         <w:tabs>
           <w:tab w:leader="none" w:pos="420" w:val="left"/>
         </w:tabs>
-        <w:overflowPunct w:val="true"/>
+        <w:overflowPunct w:val="false"/>
       </w:pPr>
       <w:r>
         <w:rPr>
@@ -12801,7 +12801,7 @@
         <w:tabs>
           <w:tab w:leader="none" w:pos="420" w:val="left"/>
         </w:tabs>
-        <w:overflowPunct w:val="true"/>
+        <w:overflowPunct w:val="false"/>
       </w:pPr>
       <w:r>
         <w:rPr>
@@ -12828,7 +12828,7 @@
         <w:tabs>
           <w:tab w:leader="none" w:pos="420" w:val="left"/>
         </w:tabs>
-        <w:overflowPunct w:val="true"/>
+        <w:overflowPunct w:val="false"/>
       </w:pPr>
       <w:r>
         <w:rPr>
@@ -13214,7 +13214,7 @@
         <w:tabs>
           <w:tab w:leader="none" w:pos="420" w:val="left"/>
         </w:tabs>
-        <w:overflowPunct w:val="true"/>
+        <w:overflowPunct w:val="false"/>
       </w:pPr>
       <w:r>
         <w:rPr>
@@ -13600,7 +13600,7 @@
         <w:tabs>
           <w:tab w:leader="none" w:pos="420" w:val="left"/>
         </w:tabs>
-        <w:overflowPunct w:val="true"/>
+        <w:overflowPunct w:val="false"/>
       </w:pPr>
       <w:r>
         <w:rPr>
@@ -13889,7 +13889,7 @@
         <w:tabs>
           <w:tab w:leader="none" w:pos="420" w:val="left"/>
         </w:tabs>
-        <w:overflowPunct w:val="true"/>
+        <w:overflowPunct w:val="false"/>
       </w:pPr>
       <w:r>
         <w:rPr>
@@ -13904,7 +13904,7 @@
         <w:tabs>
           <w:tab w:leader="none" w:pos="420" w:val="left"/>
         </w:tabs>
-        <w:overflowPunct w:val="true"/>
+        <w:overflowPunct w:val="false"/>
       </w:pPr>
       <w:r>
         <w:rPr>
@@ -13967,7 +13967,7 @@
         <w:tabs>
           <w:tab w:leader="none" w:pos="420" w:val="left"/>
         </w:tabs>
-        <w:overflowPunct w:val="true"/>
+        <w:overflowPunct w:val="false"/>
       </w:pPr>
       <w:r>
         <w:rPr/>
@@ -14109,7 +14109,7 @@
         <w:tabs>
           <w:tab w:leader="none" w:pos="420" w:val="left"/>
         </w:tabs>
-        <w:overflowPunct w:val="true"/>
+        <w:overflowPunct w:val="false"/>
       </w:pPr>
       <w:r>
         <w:rPr>
@@ -14361,7 +14361,7 @@
         <w:tabs>
           <w:tab w:leader="none" w:pos="420" w:val="left"/>
         </w:tabs>
-        <w:overflowPunct w:val="true"/>
+        <w:overflowPunct w:val="false"/>
       </w:pPr>
       <w:r>
         <w:rPr>
@@ -14749,7 +14749,7 @@
         <w:tabs>
           <w:tab w:leader="none" w:pos="420" w:val="left"/>
         </w:tabs>
-        <w:overflowPunct w:val="true"/>
+        <w:overflowPunct w:val="false"/>
       </w:pPr>
       <w:r>
         <w:rPr>
@@ -14800,7 +14800,7 @@
         <w:tabs>
           <w:tab w:leader="none" w:pos="420" w:val="left"/>
         </w:tabs>
-        <w:overflowPunct w:val="true"/>
+        <w:overflowPunct w:val="false"/>
       </w:pPr>
       <w:r>
         <w:rPr>
@@ -14815,7 +14815,7 @@
         <w:tabs>
           <w:tab w:leader="none" w:pos="420" w:val="left"/>
         </w:tabs>
-        <w:overflowPunct w:val="true"/>
+        <w:overflowPunct w:val="false"/>
       </w:pPr>
       <w:r>
         <w:rPr>
@@ -14878,7 +14878,7 @@
         <w:tabs>
           <w:tab w:leader="none" w:pos="420" w:val="left"/>
         </w:tabs>
-        <w:overflowPunct w:val="true"/>
+        <w:overflowPunct w:val="false"/>
       </w:pPr>
       <w:r>
         <w:rPr>
@@ -14929,7 +14929,7 @@
         <w:tabs>
           <w:tab w:leader="none" w:pos="420" w:val="left"/>
         </w:tabs>
-        <w:overflowPunct w:val="true"/>
+        <w:overflowPunct w:val="false"/>
       </w:pPr>
       <w:r>
         <w:rPr/>
@@ -14941,7 +14941,7 @@
         <w:tabs>
           <w:tab w:leader="none" w:pos="420" w:val="left"/>
         </w:tabs>
-        <w:overflowPunct w:val="true"/>
+        <w:overflowPunct w:val="false"/>
       </w:pPr>
       <w:r>
         <w:rPr>
@@ -14956,7 +14956,7 @@
         <w:tabs>
           <w:tab w:leader="none" w:pos="420" w:val="left"/>
         </w:tabs>
-        <w:overflowPunct w:val="true"/>
+        <w:overflowPunct w:val="false"/>
       </w:pPr>
       <w:r>
         <w:rPr/>
@@ -14968,7 +14968,7 @@
         <w:tabs>
           <w:tab w:leader="none" w:pos="420" w:val="left"/>
         </w:tabs>
-        <w:overflowPunct w:val="true"/>
+        <w:overflowPunct w:val="false"/>
       </w:pPr>
       <w:r>
         <w:rPr>
@@ -14983,7 +14983,7 @@
         <w:tabs>
           <w:tab w:leader="none" w:pos="420" w:val="left"/>
         </w:tabs>
-        <w:overflowPunct w:val="true"/>
+        <w:overflowPunct w:val="false"/>
       </w:pPr>
       <w:r>
         <w:rPr/>
@@ -14995,7 +14995,7 @@
         <w:tabs>
           <w:tab w:leader="none" w:pos="420" w:val="left"/>
         </w:tabs>
-        <w:overflowPunct w:val="true"/>
+        <w:overflowPunct w:val="false"/>
       </w:pPr>
       <w:r>
         <w:rPr>
@@ -15046,7 +15046,7 @@
         <w:tabs>
           <w:tab w:leader="none" w:pos="420" w:val="left"/>
         </w:tabs>
-        <w:overflowPunct w:val="true"/>
+        <w:overflowPunct w:val="false"/>
       </w:pPr>
       <w:r>
         <w:rPr/>
@@ -15058,7 +15058,7 @@
         <w:tabs>
           <w:tab w:leader="none" w:pos="420" w:val="left"/>
         </w:tabs>
-        <w:overflowPunct w:val="true"/>
+        <w:overflowPunct w:val="false"/>
       </w:pPr>
       <w:r>
         <w:rPr>
@@ -15073,7 +15073,7 @@
         <w:tabs>
           <w:tab w:leader="none" w:pos="420" w:val="left"/>
         </w:tabs>
-        <w:overflowPunct w:val="true"/>
+        <w:overflowPunct w:val="false"/>
       </w:pPr>
       <w:r>
         <w:rPr/>
@@ -15085,7 +15085,7 @@
         <w:tabs>
           <w:tab w:leader="none" w:pos="420" w:val="left"/>
         </w:tabs>
-        <w:overflowPunct w:val="true"/>
+        <w:overflowPunct w:val="false"/>
       </w:pPr>
       <w:r>
         <w:rPr>
@@ -15100,7 +15100,7 @@
         <w:tabs>
           <w:tab w:leader="none" w:pos="420" w:val="left"/>
         </w:tabs>
-        <w:overflowPunct w:val="true"/>
+        <w:overflowPunct w:val="false"/>
       </w:pPr>
       <w:r>
         <w:rPr>
@@ -15119,7 +15119,7 @@
         <w:tabs>
           <w:tab w:leader="none" w:pos="420" w:val="left"/>
         </w:tabs>
-        <w:overflowPunct w:val="true"/>
+        <w:overflowPunct w:val="false"/>
         <w:spacing w:after="140" w:before="0"/>
       </w:pPr>
       <w:r>
@@ -15145,7 +15145,7 @@
         <w:tabs>
           <w:tab w:leader="none" w:pos="420" w:val="left"/>
         </w:tabs>
-        <w:overflowPunct w:val="true"/>
+        <w:overflowPunct w:val="false"/>
       </w:pPr>
       <w:r>
         <w:rPr>
@@ -15184,7 +15184,7 @@
         <w:tabs>
           <w:tab w:leader="none" w:pos="420" w:val="left"/>
         </w:tabs>
-        <w:overflowPunct w:val="true"/>
+        <w:overflowPunct w:val="false"/>
       </w:pPr>
       <w:r>
         <w:rPr>
@@ -15211,7 +15211,7 @@
         <w:tabs>
           <w:tab w:leader="none" w:pos="420" w:val="left"/>
         </w:tabs>
-        <w:overflowPunct w:val="true"/>
+        <w:overflowPunct w:val="false"/>
       </w:pPr>
       <w:r>
         <w:rPr>
@@ -15244,7 +15244,7 @@
         <w:tabs>
           <w:tab w:leader="none" w:pos="420" w:val="left"/>
         </w:tabs>
-        <w:overflowPunct w:val="true"/>
+        <w:overflowPunct w:val="false"/>
       </w:pPr>
       <w:r>
         <w:rPr>
@@ -15277,7 +15277,7 @@
         <w:tabs>
           <w:tab w:leader="none" w:pos="420" w:val="left"/>
         </w:tabs>
-        <w:overflowPunct w:val="true"/>
+        <w:overflowPunct w:val="false"/>
       </w:pPr>
       <w:r>
         <w:rPr>
@@ -15340,7 +15340,7 @@
         <w:tabs>
           <w:tab w:leader="none" w:pos="420" w:val="left"/>
         </w:tabs>
-        <w:overflowPunct w:val="true"/>
+        <w:overflowPunct w:val="false"/>
       </w:pPr>
       <w:r>
         <w:rPr>
@@ -15367,7 +15367,7 @@
         <w:tabs>
           <w:tab w:leader="none" w:pos="420" w:val="left"/>
         </w:tabs>
-        <w:overflowPunct w:val="true"/>
+        <w:overflowPunct w:val="false"/>
       </w:pPr>
       <w:r>
         <w:rPr>
@@ -15382,7 +15382,7 @@
         <w:tabs>
           <w:tab w:leader="none" w:pos="420" w:val="left"/>
         </w:tabs>
-        <w:overflowPunct w:val="true"/>
+        <w:overflowPunct w:val="false"/>
       </w:pPr>
       <w:r>
         <w:rPr>
@@ -15397,7 +15397,7 @@
         <w:tabs>
           <w:tab w:leader="none" w:pos="420" w:val="left"/>
         </w:tabs>
-        <w:overflowPunct w:val="true"/>
+        <w:overflowPunct w:val="false"/>
       </w:pPr>
       <w:r>
         <w:rPr>
@@ -15418,7 +15418,7 @@
         <w:tabs>
           <w:tab w:leader="none" w:pos="420" w:val="left"/>
         </w:tabs>
-        <w:overflowPunct w:val="true"/>
+        <w:overflowPunct w:val="false"/>
       </w:pPr>
       <w:r>
         <w:rPr>
@@ -15433,7 +15433,7 @@
         <w:tabs>
           <w:tab w:leader="none" w:pos="420" w:val="left"/>
         </w:tabs>
-        <w:overflowPunct w:val="true"/>
+        <w:overflowPunct w:val="false"/>
       </w:pPr>
       <w:r>
         <w:rPr>
@@ -15448,7 +15448,7 @@
         <w:tabs>
           <w:tab w:leader="none" w:pos="420" w:val="left"/>
         </w:tabs>
-        <w:overflowPunct w:val="true"/>
+        <w:overflowPunct w:val="false"/>
       </w:pPr>
       <w:r>
         <w:rPr>
@@ -15463,7 +15463,7 @@
         <w:tabs>
           <w:tab w:leader="none" w:pos="420" w:val="left"/>
         </w:tabs>
-        <w:overflowPunct w:val="true"/>
+        <w:overflowPunct w:val="false"/>
       </w:pPr>
       <w:r>
         <w:rPr>
@@ -15478,7 +15478,7 @@
         <w:tabs>
           <w:tab w:leader="none" w:pos="420" w:val="left"/>
         </w:tabs>
-        <w:overflowPunct w:val="true"/>
+        <w:overflowPunct w:val="false"/>
       </w:pPr>
       <w:r>
         <w:rPr>
@@ -15493,7 +15493,7 @@
         <w:tabs>
           <w:tab w:leader="none" w:pos="420" w:val="left"/>
         </w:tabs>
-        <w:overflowPunct w:val="true"/>
+        <w:overflowPunct w:val="false"/>
       </w:pPr>
       <w:r>
         <w:rPr>
@@ -15508,7 +15508,7 @@
         <w:tabs>
           <w:tab w:leader="none" w:pos="420" w:val="left"/>
         </w:tabs>
-        <w:overflowPunct w:val="true"/>
+        <w:overflowPunct w:val="false"/>
       </w:pPr>
       <w:r>
         <w:rPr>
@@ -15553,7 +15553,7 @@
         <w:tabs>
           <w:tab w:leader="none" w:pos="420" w:val="left"/>
         </w:tabs>
-        <w:overflowPunct w:val="true"/>
+        <w:overflowPunct w:val="false"/>
       </w:pPr>
       <w:r>
         <w:rPr>
@@ -15604,7 +15604,7 @@
         <w:tabs>
           <w:tab w:leader="none" w:pos="420" w:val="left"/>
         </w:tabs>
-        <w:overflowPunct w:val="true"/>
+        <w:overflowPunct w:val="false"/>
       </w:pPr>
       <w:r>
         <w:rPr>
@@ -15619,7 +15619,7 @@
         <w:tabs>
           <w:tab w:leader="none" w:pos="420" w:val="left"/>
         </w:tabs>
-        <w:overflowPunct w:val="true"/>
+        <w:overflowPunct w:val="false"/>
       </w:pPr>
       <w:r>
         <w:rPr>
@@ -15634,7 +15634,7 @@
         <w:tabs>
           <w:tab w:leader="none" w:pos="420" w:val="left"/>
         </w:tabs>
-        <w:overflowPunct w:val="true"/>
+        <w:overflowPunct w:val="false"/>
       </w:pPr>
       <w:r>
         <w:rPr>
@@ -15649,7 +15649,7 @@
         <w:tabs>
           <w:tab w:leader="none" w:pos="420" w:val="left"/>
         </w:tabs>
-        <w:overflowPunct w:val="true"/>
+        <w:overflowPunct w:val="false"/>
       </w:pPr>
       <w:r>
         <w:rPr>
@@ -15664,7 +15664,7 @@
         <w:tabs>
           <w:tab w:leader="none" w:pos="420" w:val="left"/>
         </w:tabs>
-        <w:overflowPunct w:val="true"/>
+        <w:overflowPunct w:val="false"/>
       </w:pPr>
       <w:r>
         <w:rPr>
@@ -15679,7 +15679,7 @@
         <w:tabs>
           <w:tab w:leader="none" w:pos="420" w:val="left"/>
         </w:tabs>
-        <w:overflowPunct w:val="true"/>
+        <w:overflowPunct w:val="false"/>
       </w:pPr>
       <w:r>
         <w:rPr>
@@ -15700,7 +15700,7 @@
         <w:tabs>
           <w:tab w:leader="none" w:pos="420" w:val="left"/>
         </w:tabs>
-        <w:overflowPunct w:val="true"/>
+        <w:overflowPunct w:val="false"/>
       </w:pPr>
       <w:r>
         <w:rPr>
@@ -15715,7 +15715,7 @@
         <w:tabs>
           <w:tab w:leader="none" w:pos="420" w:val="left"/>
         </w:tabs>
-        <w:overflowPunct w:val="true"/>
+        <w:overflowPunct w:val="false"/>
       </w:pPr>
       <w:r>
         <w:rPr>
@@ -15736,7 +15736,7 @@
         <w:tabs>
           <w:tab w:leader="none" w:pos="420" w:val="left"/>
         </w:tabs>
-        <w:overflowPunct w:val="true"/>
+        <w:overflowPunct w:val="false"/>
       </w:pPr>
       <w:r>
         <w:rPr>
@@ -15751,7 +15751,7 @@
         <w:tabs>
           <w:tab w:leader="none" w:pos="420" w:val="left"/>
         </w:tabs>
-        <w:overflowPunct w:val="true"/>
+        <w:overflowPunct w:val="false"/>
       </w:pPr>
       <w:r>
         <w:rPr>
@@ -15766,7 +15766,7 @@
         <w:tabs>
           <w:tab w:leader="none" w:pos="420" w:val="left"/>
         </w:tabs>
-        <w:overflowPunct w:val="true"/>
+        <w:overflowPunct w:val="false"/>
       </w:pPr>
       <w:r>
         <w:rPr>
@@ -15781,7 +15781,7 @@
         <w:tabs>
           <w:tab w:leader="none" w:pos="420" w:val="left"/>
         </w:tabs>
-        <w:overflowPunct w:val="true"/>
+        <w:overflowPunct w:val="false"/>
       </w:pPr>
       <w:r>
         <w:rPr>
@@ -15796,7 +15796,7 @@
         <w:tabs>
           <w:tab w:leader="none" w:pos="420" w:val="left"/>
         </w:tabs>
-        <w:overflowPunct w:val="true"/>
+        <w:overflowPunct w:val="false"/>
       </w:pPr>
       <w:r>
         <w:rPr>
@@ -15817,7 +15817,7 @@
         <w:tabs>
           <w:tab w:leader="none" w:pos="420" w:val="left"/>
         </w:tabs>
-        <w:overflowPunct w:val="true"/>
+        <w:overflowPunct w:val="false"/>
       </w:pPr>
       <w:r>
         <w:rPr>
@@ -15832,7 +15832,7 @@
         <w:tabs>
           <w:tab w:leader="none" w:pos="420" w:val="left"/>
         </w:tabs>
-        <w:overflowPunct w:val="true"/>
+        <w:overflowPunct w:val="false"/>
       </w:pPr>
       <w:r>
         <w:rPr>
@@ -15853,7 +15853,7 @@
         <w:tabs>
           <w:tab w:leader="none" w:pos="420" w:val="left"/>
         </w:tabs>
-        <w:overflowPunct w:val="true"/>
+        <w:overflowPunct w:val="false"/>
       </w:pPr>
       <w:r>
         <w:rPr>
@@ -15874,7 +15874,7 @@
         <w:tabs>
           <w:tab w:leader="none" w:pos="420" w:val="left"/>
         </w:tabs>
-        <w:overflowPunct w:val="true"/>
+        <w:overflowPunct w:val="false"/>
       </w:pPr>
       <w:r>
         <w:rPr>
@@ -15895,7 +15895,7 @@
         <w:tabs>
           <w:tab w:leader="none" w:pos="420" w:val="left"/>
         </w:tabs>
-        <w:overflowPunct w:val="true"/>
+        <w:overflowPunct w:val="false"/>
       </w:pPr>
       <w:r>
         <w:rPr>
@@ -15916,7 +15916,7 @@
         <w:tabs>
           <w:tab w:leader="none" w:pos="420" w:val="left"/>
         </w:tabs>
-        <w:overflowPunct w:val="true"/>
+        <w:overflowPunct w:val="false"/>
       </w:pPr>
       <w:r>
         <w:rPr>
@@ -15937,7 +15937,7 @@
         <w:tabs>
           <w:tab w:leader="none" w:pos="420" w:val="left"/>
         </w:tabs>
-        <w:overflowPunct w:val="true"/>
+        <w:overflowPunct w:val="false"/>
       </w:pPr>
       <w:r>
         <w:rPr>
@@ -15958,7 +15958,7 @@
         <w:tabs>
           <w:tab w:leader="none" w:pos="420" w:val="left"/>
         </w:tabs>
-        <w:overflowPunct w:val="true"/>
+        <w:overflowPunct w:val="false"/>
       </w:pPr>
       <w:r>
         <w:rPr>
@@ -15973,7 +15973,7 @@
         <w:tabs>
           <w:tab w:leader="none" w:pos="420" w:val="left"/>
         </w:tabs>
-        <w:overflowPunct w:val="true"/>
+        <w:overflowPunct w:val="false"/>
       </w:pPr>
       <w:r>
         <w:rPr>
@@ -15988,7 +15988,7 @@
         <w:tabs>
           <w:tab w:leader="none" w:pos="420" w:val="left"/>
         </w:tabs>
-        <w:overflowPunct w:val="true"/>
+        <w:overflowPunct w:val="false"/>
       </w:pPr>
       <w:r>
         <w:rPr>
@@ -16009,7 +16009,7 @@
         <w:tabs>
           <w:tab w:leader="none" w:pos="420" w:val="left"/>
         </w:tabs>
-        <w:overflowPunct w:val="true"/>
+        <w:overflowPunct w:val="false"/>
       </w:pPr>
       <w:r>
         <w:rPr>
@@ -16030,7 +16030,7 @@
         <w:tabs>
           <w:tab w:leader="none" w:pos="420" w:val="left"/>
         </w:tabs>
-        <w:overflowPunct w:val="true"/>
+        <w:overflowPunct w:val="false"/>
       </w:pPr>
       <w:r>
         <w:rPr>
@@ -16051,7 +16051,7 @@
         <w:tabs>
           <w:tab w:leader="none" w:pos="420" w:val="left"/>
         </w:tabs>
-        <w:overflowPunct w:val="true"/>
+        <w:overflowPunct w:val="false"/>
       </w:pPr>
       <w:r>
         <w:rPr>
@@ -16072,7 +16072,7 @@
         <w:tabs>
           <w:tab w:leader="none" w:pos="420" w:val="left"/>
         </w:tabs>
-        <w:overflowPunct w:val="true"/>
+        <w:overflowPunct w:val="false"/>
       </w:pPr>
       <w:r>
         <w:rPr>
@@ -16087,7 +16087,7 @@
         <w:tabs>
           <w:tab w:leader="none" w:pos="420" w:val="left"/>
         </w:tabs>
-        <w:overflowPunct w:val="true"/>
+        <w:overflowPunct w:val="false"/>
       </w:pPr>
       <w:r>
         <w:rPr>
@@ -16114,7 +16114,7 @@
         <w:tabs>
           <w:tab w:leader="none" w:pos="420" w:val="left"/>
         </w:tabs>
-        <w:overflowPunct w:val="true"/>
+        <w:overflowPunct w:val="false"/>
       </w:pPr>
       <w:r>
         <w:rPr>
@@ -16129,7 +16129,7 @@
         <w:tabs>
           <w:tab w:leader="none" w:pos="420" w:val="left"/>
         </w:tabs>
-        <w:overflowPunct w:val="true"/>
+        <w:overflowPunct w:val="false"/>
       </w:pPr>
       <w:r>
         <w:rPr>
@@ -16150,7 +16150,7 @@
         <w:tabs>
           <w:tab w:leader="none" w:pos="420" w:val="left"/>
         </w:tabs>
-        <w:overflowPunct w:val="true"/>
+        <w:overflowPunct w:val="false"/>
       </w:pPr>
       <w:r>
         <w:rPr>
@@ -16171,7 +16171,7 @@
         <w:tabs>
           <w:tab w:leader="none" w:pos="420" w:val="left"/>
         </w:tabs>
-        <w:overflowPunct w:val="true"/>
+        <w:overflowPunct w:val="false"/>
       </w:pPr>
       <w:r>
         <w:rPr>
@@ -16192,7 +16192,7 @@
         <w:tabs>
           <w:tab w:leader="none" w:pos="420" w:val="left"/>
         </w:tabs>
-        <w:overflowPunct w:val="true"/>
+        <w:overflowPunct w:val="false"/>
       </w:pPr>
       <w:r>
         <w:rPr>
@@ -16207,7 +16207,7 @@
         <w:tabs>
           <w:tab w:leader="none" w:pos="420" w:val="left"/>
         </w:tabs>
-        <w:overflowPunct w:val="true"/>
+        <w:overflowPunct w:val="false"/>
       </w:pPr>
       <w:r>
         <w:rPr>
@@ -16222,7 +16222,7 @@
         <w:tabs>
           <w:tab w:leader="none" w:pos="420" w:val="left"/>
         </w:tabs>
-        <w:overflowPunct w:val="true"/>
+        <w:overflowPunct w:val="false"/>
       </w:pPr>
       <w:r>
         <w:rPr>
@@ -16237,7 +16237,7 @@
         <w:tabs>
           <w:tab w:leader="none" w:pos="420" w:val="left"/>
         </w:tabs>
-        <w:overflowPunct w:val="true"/>
+        <w:overflowPunct w:val="false"/>
       </w:pPr>
       <w:r>
         <w:rPr>
@@ -16252,7 +16252,7 @@
         <w:tabs>
           <w:tab w:leader="none" w:pos="420" w:val="left"/>
         </w:tabs>
-        <w:overflowPunct w:val="true"/>
+        <w:overflowPunct w:val="false"/>
       </w:pPr>
       <w:r>
         <w:rPr>
@@ -16273,7 +16273,7 @@
         <w:tabs>
           <w:tab w:leader="none" w:pos="420" w:val="left"/>
         </w:tabs>
-        <w:overflowPunct w:val="true"/>
+        <w:overflowPunct w:val="false"/>
       </w:pPr>
       <w:r>
         <w:rPr>
@@ -16294,7 +16294,7 @@
         <w:tabs>
           <w:tab w:leader="none" w:pos="420" w:val="left"/>
         </w:tabs>
-        <w:overflowPunct w:val="true"/>
+        <w:overflowPunct w:val="false"/>
       </w:pPr>
       <w:r>
         <w:rPr>
@@ -16315,7 +16315,7 @@
         <w:tabs>
           <w:tab w:leader="none" w:pos="420" w:val="left"/>
         </w:tabs>
-        <w:overflowPunct w:val="true"/>
+        <w:overflowPunct w:val="false"/>
       </w:pPr>
       <w:r>
         <w:rPr>
@@ -16330,7 +16330,7 @@
         <w:tabs>
           <w:tab w:leader="none" w:pos="420" w:val="left"/>
         </w:tabs>
-        <w:overflowPunct w:val="true"/>
+        <w:overflowPunct w:val="false"/>
       </w:pPr>
       <w:r>
         <w:rPr>
@@ -16351,7 +16351,7 @@
         <w:tabs>
           <w:tab w:leader="none" w:pos="420" w:val="left"/>
         </w:tabs>
-        <w:overflowPunct w:val="true"/>
+        <w:overflowPunct w:val="false"/>
       </w:pPr>
       <w:r>
         <w:rPr>
@@ -16372,7 +16372,7 @@
         <w:tabs>
           <w:tab w:leader="none" w:pos="420" w:val="left"/>
         </w:tabs>
-        <w:overflowPunct w:val="true"/>
+        <w:overflowPunct w:val="false"/>
       </w:pPr>
       <w:r>
         <w:rPr>
@@ -16393,7 +16393,7 @@
         <w:tabs>
           <w:tab w:leader="none" w:pos="420" w:val="left"/>
         </w:tabs>
-        <w:overflowPunct w:val="true"/>
+        <w:overflowPunct w:val="false"/>
       </w:pPr>
       <w:r>
         <w:rPr>
@@ -16414,7 +16414,7 @@
         <w:tabs>
           <w:tab w:leader="none" w:pos="420" w:val="left"/>
         </w:tabs>
-        <w:overflowPunct w:val="true"/>
+        <w:overflowPunct w:val="false"/>
       </w:pPr>
       <w:r>
         <w:rPr>
@@ -16435,7 +16435,7 @@
         <w:tabs>
           <w:tab w:leader="none" w:pos="420" w:val="left"/>
         </w:tabs>
-        <w:overflowPunct w:val="true"/>
+        <w:overflowPunct w:val="false"/>
       </w:pPr>
       <w:r>
         <w:rPr>
@@ -16450,7 +16450,7 @@
         <w:tabs>
           <w:tab w:leader="none" w:pos="420" w:val="left"/>
         </w:tabs>
-        <w:overflowPunct w:val="true"/>
+        <w:overflowPunct w:val="false"/>
       </w:pPr>
       <w:r>
         <w:rPr>
@@ -16465,7 +16465,7 @@
         <w:tabs>
           <w:tab w:leader="none" w:pos="420" w:val="left"/>
         </w:tabs>
-        <w:overflowPunct w:val="true"/>
+        <w:overflowPunct w:val="false"/>
       </w:pPr>
       <w:r>
         <w:rPr>
@@ -16480,7 +16480,7 @@
         <w:tabs>
           <w:tab w:leader="none" w:pos="420" w:val="left"/>
         </w:tabs>
-        <w:overflowPunct w:val="true"/>
+        <w:overflowPunct w:val="false"/>
       </w:pPr>
       <w:r>
         <w:rPr>
@@ -16495,7 +16495,7 @@
         <w:tabs>
           <w:tab w:leader="none" w:pos="420" w:val="left"/>
         </w:tabs>
-        <w:overflowPunct w:val="true"/>
+        <w:overflowPunct w:val="false"/>
       </w:pPr>
       <w:r>
         <w:rPr>
@@ -16510,7 +16510,7 @@
         <w:tabs>
           <w:tab w:leader="none" w:pos="420" w:val="left"/>
         </w:tabs>
-        <w:overflowPunct w:val="true"/>
+        <w:overflowPunct w:val="false"/>
       </w:pPr>
       <w:r>
         <w:rPr>
@@ -16525,7 +16525,7 @@
         <w:tabs>
           <w:tab w:leader="none" w:pos="420" w:val="left"/>
         </w:tabs>
-        <w:overflowPunct w:val="true"/>
+        <w:overflowPunct w:val="false"/>
       </w:pPr>
       <w:r>
         <w:rPr>
@@ -16546,7 +16546,7 @@
         <w:tabs>
           <w:tab w:leader="none" w:pos="420" w:val="left"/>
         </w:tabs>
-        <w:overflowPunct w:val="true"/>
+        <w:overflowPunct w:val="false"/>
       </w:pPr>
       <w:r>
         <w:rPr>
@@ -16567,7 +16567,7 @@
         <w:tabs>
           <w:tab w:leader="none" w:pos="420" w:val="left"/>
         </w:tabs>
-        <w:overflowPunct w:val="true"/>
+        <w:overflowPunct w:val="false"/>
       </w:pPr>
       <w:r>
         <w:rPr>
@@ -16588,7 +16588,7 @@
         <w:tabs>
           <w:tab w:leader="none" w:pos="420" w:val="left"/>
         </w:tabs>
-        <w:overflowPunct w:val="true"/>
+        <w:overflowPunct w:val="false"/>
       </w:pPr>
       <w:r>
         <w:rPr>
@@ -16609,7 +16609,7 @@
         <w:tabs>
           <w:tab w:leader="none" w:pos="420" w:val="left"/>
         </w:tabs>
-        <w:overflowPunct w:val="true"/>
+        <w:overflowPunct w:val="false"/>
       </w:pPr>
       <w:r>
         <w:rPr>
@@ -16630,7 +16630,7 @@
         <w:tabs>
           <w:tab w:leader="none" w:pos="420" w:val="left"/>
         </w:tabs>
-        <w:overflowPunct w:val="true"/>
+        <w:overflowPunct w:val="false"/>
       </w:pPr>
       <w:r>
         <w:rPr>
@@ -16645,7 +16645,7 @@
         <w:tabs>
           <w:tab w:leader="none" w:pos="420" w:val="left"/>
         </w:tabs>
-        <w:overflowPunct w:val="true"/>
+        <w:overflowPunct w:val="false"/>
       </w:pPr>
       <w:r>
         <w:rPr>
@@ -16660,7 +16660,7 @@
         <w:tabs>
           <w:tab w:leader="none" w:pos="420" w:val="left"/>
         </w:tabs>
-        <w:overflowPunct w:val="true"/>
+        <w:overflowPunct w:val="false"/>
       </w:pPr>
       <w:r>
         <w:rPr>
@@ -16675,7 +16675,7 @@
         <w:tabs>
           <w:tab w:leader="none" w:pos="420" w:val="left"/>
         </w:tabs>
-        <w:overflowPunct w:val="true"/>
+        <w:overflowPunct w:val="false"/>
       </w:pPr>
       <w:r>
         <w:rPr>
@@ -16690,7 +16690,7 @@
         <w:tabs>
           <w:tab w:leader="none" w:pos="420" w:val="left"/>
         </w:tabs>
-        <w:overflowPunct w:val="true"/>
+        <w:overflowPunct w:val="false"/>
       </w:pPr>
       <w:r>
         <w:rPr>
@@ -16705,7 +16705,7 @@
         <w:tabs>
           <w:tab w:leader="none" w:pos="420" w:val="left"/>
         </w:tabs>
-        <w:overflowPunct w:val="true"/>
+        <w:overflowPunct w:val="false"/>
       </w:pPr>
       <w:r>
         <w:rPr>
@@ -16732,7 +16732,7 @@
         <w:tabs>
           <w:tab w:leader="none" w:pos="420" w:val="left"/>
         </w:tabs>
-        <w:overflowPunct w:val="true"/>
+        <w:overflowPunct w:val="false"/>
       </w:pPr>
       <w:r>
         <w:rPr>
@@ -16783,7 +16783,7 @@
         <w:tabs>
           <w:tab w:leader="none" w:pos="420" w:val="left"/>
         </w:tabs>
-        <w:overflowPunct w:val="true"/>
+        <w:overflowPunct w:val="false"/>
       </w:pPr>
       <w:r>
         <w:rPr>
@@ -16798,7 +16798,7 @@
         <w:tabs>
           <w:tab w:leader="none" w:pos="420" w:val="left"/>
         </w:tabs>
-        <w:overflowPunct w:val="true"/>
+        <w:overflowPunct w:val="false"/>
       </w:pPr>
       <w:r>
         <w:rPr>
@@ -16849,7 +16849,7 @@
         <w:tabs>
           <w:tab w:leader="none" w:pos="420" w:val="left"/>
         </w:tabs>
-        <w:overflowPunct w:val="true"/>
+        <w:overflowPunct w:val="false"/>
       </w:pPr>
       <w:r>
         <w:rPr>
@@ -16888,7 +16888,7 @@
         <w:tabs>
           <w:tab w:leader="none" w:pos="420" w:val="left"/>
         </w:tabs>
-        <w:overflowPunct w:val="true"/>
+        <w:overflowPunct w:val="false"/>
       </w:pPr>
       <w:r>
         <w:rPr>
@@ -16963,7 +16963,7 @@
         <w:tabs>
           <w:tab w:leader="none" w:pos="420" w:val="left"/>
         </w:tabs>
-        <w:overflowPunct w:val="true"/>
+        <w:overflowPunct w:val="false"/>
       </w:pPr>
       <w:r>
         <w:rPr>
@@ -16996,7 +16996,7 @@
         <w:tabs>
           <w:tab w:leader="none" w:pos="420" w:val="left"/>
         </w:tabs>
-        <w:overflowPunct w:val="true"/>
+        <w:overflowPunct w:val="false"/>
       </w:pPr>
       <w:r>
         <w:rPr>
@@ -17029,7 +17029,7 @@
         <w:tabs>
           <w:tab w:leader="none" w:pos="420" w:val="left"/>
         </w:tabs>
-        <w:overflowPunct w:val="true"/>
+        <w:overflowPunct w:val="false"/>
       </w:pPr>
       <w:r>
         <w:rPr>
@@ -17080,7 +17080,7 @@
         <w:tabs>
           <w:tab w:leader="none" w:pos="420" w:val="left"/>
         </w:tabs>
-        <w:overflowPunct w:val="true"/>
+        <w:overflowPunct w:val="false"/>
       </w:pPr>
       <w:r>
         <w:rPr/>
@@ -17092,7 +17092,7 @@
         <w:tabs>
           <w:tab w:leader="none" w:pos="420" w:val="left"/>
         </w:tabs>
-        <w:overflowPunct w:val="true"/>
+        <w:overflowPunct w:val="false"/>
       </w:pPr>
       <w:r>
         <w:rPr>
@@ -17117,7 +17117,7 @@
         <w:tabs>
           <w:tab w:leader="none" w:pos="420" w:val="left"/>
         </w:tabs>
-        <w:overflowPunct w:val="true"/>
+        <w:overflowPunct w:val="false"/>
       </w:pPr>
       <w:r>
         <w:rPr>
@@ -17226,7 +17226,7 @@
         <w:tabs>
           <w:tab w:leader="none" w:pos="420" w:val="left"/>
         </w:tabs>
-        <w:overflowPunct w:val="true"/>
+        <w:overflowPunct w:val="false"/>
         <w:spacing w:after="140" w:before="0"/>
       </w:pPr>
       <w:r>
@@ -17244,9 +17244,77 @@
         <w:rPr/>
         <w:t>国外机制设计的论文走的都是数学路线，以精确的数学符号来表达作者设计的机制，这在证明机制的有效性和合理性上具有理论的优势和严密性，但在细节上就有时会过于复杂，让读者抓不住重点。在保持理论的严谨和符号表达的精确的同时，本文本着理论简洁易懂的原则，从简单的 ＶＣＧ 机制的占优均衡执行入手，一步一步介绍到扩展ＶＣＧ机制的事后均衡执行，并得出了事后均衡执行机制的唯一性这一结论。就如物理学中的自由落体定律和不受外力的匀速直线运动定律，所有的经济学理论结论也都是在特定简化的假设下得出，如何应用还要求机制使用者懂得机制本身的来龙去脉及适用条件，在此基础上使用合适的机制并创造适宜机制优点发挥的条件，本文希望能对打算使用事后均衡执行的社会计划者提供理论上的直觉，并对想深入研究此类问题的中国理论经济研究者提供理论的介绍和文献的参考。</w:t>
       </w:r>
+      <w:r>
+        <w:rPr/>
+        <w:t>(</w:t>
+      </w:r>
+      <w:r>
+        <w:rPr/>
+        <w:t>备注：鉴于本文包含英文文献较多，我将本文及相关文献搜集整理放于</w:t>
+      </w:r>
+      <w:r>
+        <w:rPr/>
+        <w:t>github</w:t>
+      </w:r>
+      <w:r>
+        <w:rPr/>
+        <w:t>上，本人的</w:t>
+      </w:r>
+      <w:r>
+        <w:rPr/>
+        <w:t>github</w:t>
+      </w:r>
+      <w:r>
+        <w:rPr/>
+        <w:t>帐号为：</w:t>
+      </w:r>
+      <w:r>
+        <w:rPr/>
+        <w:t xml:space="preserve">juyan255, </w:t>
+      </w:r>
+      <w:r>
+        <w:rPr/>
+        <w:t>放置于项目</w:t>
+      </w:r>
+      <w:r>
+        <w:rPr/>
+        <w:t>doctor-thesis</w:t>
+      </w:r>
+      <w:r>
+        <w:rPr/>
+        <w:t>中，以便大家下载和反馈意见给我。对于不熟悉</w:t>
+      </w:r>
+      <w:r>
+        <w:rPr/>
+        <w:t>github</w:t>
+      </w:r>
+      <w:r>
+        <w:rPr/>
+        <w:t>的读者，直接打开下面网址：</w:t>
+      </w:r>
+      <w:hyperlink r:id="rId2">
+        <w:r>
+          <w:rPr>
+            <w:rStyle w:val="style20"/>
+          </w:rPr>
+          <w:t>https://github.com/juyan255/doctor-thesis</w:t>
+        </w:r>
+      </w:hyperlink>
+      <w:r>
+        <w:rPr/>
+        <w:t>，点击右侧的</w:t>
+      </w:r>
+      <w:r>
+        <w:rPr/>
+        <w:t>Download ZIP</w:t>
+      </w:r>
+      <w:r>
+        <w:rPr/>
+        <w:t>下载所有相关文献的压缩包，解压后即可查看。）</w:t>
+      </w:r>
     </w:p>
     <w:sectPr>
-      <w:footerReference r:id="rId2" w:type="default"/>
+      <w:footerReference r:id="rId3" w:type="default"/>
       <w:type w:val="nextPage"/>
       <w:pgSz w:h="16838" w:w="11906"/>
       <w:pgMar w:bottom="1624" w:footer="1134" w:gutter="0" w:header="0" w:left="1134" w:right="1134" w:top="1134"/>
@@ -17263,7 +17331,7 @@
 <w:ftr xmlns:o="urn:schemas-microsoft-com:office:office" xmlns:r="http://schemas.openxmlformats.org/officeDocument/2006/relationships" xmlns:v="urn:schemas-microsoft-com:vml" xmlns:w="http://schemas.openxmlformats.org/wordprocessingml/2006/main" xmlns:w10="urn:schemas-microsoft-com:office:word" xmlns:wp="http://schemas.openxmlformats.org/drawingml/2006/wordprocessingDrawing">
   <w:p>
     <w:pPr>
-      <w:pStyle w:val="style32"/>
+      <w:pStyle w:val="style33"/>
       <w:suppressLineNumbers/>
       <w:tabs>
         <w:tab w:leader="none" w:pos="4153" w:val="center"/>
@@ -17710,7 +17778,7 @@
         <w:tab w:leader="none" w:pos="420" w:val="left"/>
       </w:tabs>
       <w:suppressAutoHyphens w:val="true"/>
-      <w:overflowPunct w:val="true"/>
+      <w:overflowPunct w:val="false"/>
       <w:spacing w:after="140" w:before="0" w:line="288" w:lineRule="auto"/>
     </w:pPr>
     <w:rPr>
@@ -17723,9 +17791,15 @@
   </w:style>
   <w:style w:styleId="style1" w:type="paragraph">
     <w:name w:val="标题 1"/>
-    <w:basedOn w:val="style25"/>
-    <w:next w:val="style21"/>
-    <w:pPr/>
+    <w:basedOn w:val="style26"/>
+    <w:next w:val="style22"/>
+    <w:pPr>
+      <w:numPr>
+        <w:ilvl w:val="0"/>
+        <w:numId w:val="1"/>
+      </w:numPr>
+      <w:outlineLvl w:val="0"/>
+    </w:pPr>
     <w:rPr>
       <w:b/>
       <w:bCs/>
@@ -17735,8 +17809,8 @@
   </w:style>
   <w:style w:styleId="style2" w:type="paragraph">
     <w:name w:val="标题 2"/>
-    <w:basedOn w:val="style25"/>
-    <w:next w:val="style21"/>
+    <w:basedOn w:val="style26"/>
+    <w:next w:val="style22"/>
     <w:pPr>
       <w:numPr>
         <w:ilvl w:val="1"/>
@@ -17756,8 +17830,8 @@
   </w:style>
   <w:style w:styleId="style3" w:type="paragraph">
     <w:name w:val="标题 3"/>
-    <w:basedOn w:val="style25"/>
-    <w:next w:val="style21"/>
+    <w:basedOn w:val="style26"/>
+    <w:next w:val="style22"/>
     <w:pPr>
       <w:numPr>
         <w:ilvl w:val="2"/>
@@ -17821,10 +17895,19 @@
       <w:szCs w:val="16"/>
     </w:rPr>
   </w:style>
-  <w:style w:styleId="style20" w:type="paragraph">
+  <w:style w:styleId="style20" w:type="character">
+    <w:name w:val="Internet 链接"/>
+    <w:next w:val="style20"/>
+    <w:rPr>
+      <w:color w:val="000080"/>
+      <w:u w:val="single"/>
+      <w:lang w:bidi="zh-CN" w:eastAsia="zh-CN" w:val="zh-CN"/>
+    </w:rPr>
+  </w:style>
+  <w:style w:styleId="style21" w:type="paragraph">
     <w:name w:val="标题"/>
     <w:basedOn w:val="style0"/>
-    <w:next w:val="style21"/>
+    <w:next w:val="style22"/>
     <w:pPr>
       <w:keepNext/>
       <w:spacing w:after="120" w:before="240"/>
@@ -17835,26 +17918,26 @@
       <w:szCs w:val="28"/>
     </w:rPr>
   </w:style>
-  <w:style w:styleId="style21" w:type="paragraph">
+  <w:style w:styleId="style22" w:type="paragraph">
     <w:name w:val="正文"/>
     <w:basedOn w:val="style0"/>
-    <w:next w:val="style21"/>
+    <w:next w:val="style22"/>
     <w:pPr>
       <w:spacing w:after="120" w:before="0"/>
     </w:pPr>
     <w:rPr/>
   </w:style>
-  <w:style w:styleId="style22" w:type="paragraph">
+  <w:style w:styleId="style23" w:type="paragraph">
     <w:name w:val="列表"/>
     <w:basedOn w:val="style0"/>
-    <w:next w:val="style22"/>
+    <w:next w:val="style23"/>
     <w:pPr/>
     <w:rPr/>
   </w:style>
-  <w:style w:styleId="style23" w:type="paragraph">
+  <w:style w:styleId="style24" w:type="paragraph">
     <w:name w:val="题注"/>
     <w:basedOn w:val="style0"/>
-    <w:next w:val="style23"/>
+    <w:next w:val="style24"/>
     <w:pPr>
       <w:suppressLineNumbers/>
       <w:spacing w:after="120" w:before="120"/>
@@ -17866,19 +17949,19 @@
       <w:szCs w:val="24"/>
     </w:rPr>
   </w:style>
-  <w:style w:styleId="style24" w:type="paragraph">
+  <w:style w:styleId="style25" w:type="paragraph">
     <w:name w:val="目录"/>
     <w:basedOn w:val="style0"/>
-    <w:next w:val="style24"/>
+    <w:next w:val="style25"/>
     <w:pPr>
       <w:suppressLineNumbers/>
     </w:pPr>
     <w:rPr/>
   </w:style>
-  <w:style w:styleId="style25" w:type="paragraph">
+  <w:style w:styleId="style26" w:type="paragraph">
     <w:name w:val="大标题"/>
     <w:basedOn w:val="style0"/>
-    <w:next w:val="style26"/>
+    <w:next w:val="style27"/>
     <w:pPr>
       <w:keepNext/>
       <w:spacing w:after="120" w:before="240"/>
@@ -17892,10 +17975,10 @@
       <w:szCs w:val="56"/>
     </w:rPr>
   </w:style>
-  <w:style w:styleId="style26" w:type="paragraph">
+  <w:style w:styleId="style27" w:type="paragraph">
     <w:name w:val="分标题"/>
-    <w:basedOn w:val="style25"/>
-    <w:next w:val="style21"/>
+    <w:basedOn w:val="style26"/>
+    <w:next w:val="style22"/>
     <w:pPr>
       <w:spacing w:after="120" w:before="60"/>
       <w:jc w:val="center"/>
@@ -17907,10 +17990,10 @@
       <w:szCs w:val="36"/>
     </w:rPr>
   </w:style>
-  <w:style w:styleId="style27" w:type="paragraph">
+  <w:style w:styleId="style28" w:type="paragraph">
     <w:name w:val="caption"/>
     <w:basedOn w:val="style0"/>
-    <w:next w:val="style27"/>
+    <w:next w:val="style28"/>
     <w:pPr>
       <w:suppressLineNumbers/>
       <w:spacing w:after="120" w:before="120"/>
@@ -17920,17 +18003,8 @@
       <w:iCs/>
     </w:rPr>
   </w:style>
-  <w:style w:styleId="style28" w:type="paragraph">
+  <w:style w:styleId="style29" w:type="paragraph">
     <w:name w:val="索引"/>
-    <w:basedOn w:val="style0"/>
-    <w:next w:val="style28"/>
-    <w:pPr>
-      <w:suppressLineNumbers/>
-    </w:pPr>
-    <w:rPr/>
-  </w:style>
-  <w:style w:styleId="style29" w:type="paragraph">
-    <w:name w:val="签名"/>
     <w:basedOn w:val="style0"/>
     <w:next w:val="style29"/>
     <w:pPr>
@@ -17939,19 +18013,28 @@
     <w:rPr/>
   </w:style>
   <w:style w:styleId="style30" w:type="paragraph">
+    <w:name w:val="签名"/>
+    <w:basedOn w:val="style0"/>
+    <w:next w:val="style30"/>
+    <w:pPr>
+      <w:suppressLineNumbers/>
+    </w:pPr>
+    <w:rPr/>
+  </w:style>
+  <w:style w:styleId="style31" w:type="paragraph">
     <w:name w:val="Quote"/>
     <w:basedOn w:val="style0"/>
-    <w:next w:val="style30"/>
+    <w:next w:val="style31"/>
     <w:pPr>
       <w:spacing w:after="283" w:before="0"/>
       <w:ind w:hanging="0" w:left="567" w:right="567"/>
     </w:pPr>
     <w:rPr/>
   </w:style>
-  <w:style w:styleId="style31" w:type="paragraph">
+  <w:style w:styleId="style32" w:type="paragraph">
     <w:name w:val="页眉"/>
     <w:basedOn w:val="style0"/>
-    <w:next w:val="style31"/>
+    <w:next w:val="style32"/>
     <w:pPr>
       <w:suppressLineNumbers/>
       <w:pBdr>
@@ -17970,10 +18053,10 @@
       <w:szCs w:val="16"/>
     </w:rPr>
   </w:style>
-  <w:style w:styleId="style32" w:type="paragraph">
+  <w:style w:styleId="style33" w:type="paragraph">
     <w:name w:val="页脚"/>
     <w:basedOn w:val="style0"/>
-    <w:next w:val="style32"/>
+    <w:next w:val="style33"/>
     <w:pPr>
       <w:suppressLineNumbers/>
       <w:tabs>
@@ -17988,10 +18071,10 @@
       <w:szCs w:val="16"/>
     </w:rPr>
   </w:style>
-  <w:style w:styleId="style33" w:type="paragraph">
+  <w:style w:styleId="style34" w:type="paragraph">
     <w:name w:val="Balloon Text"/>
     <w:basedOn w:val="style0"/>
-    <w:next w:val="style33"/>
+    <w:next w:val="style34"/>
     <w:pPr>
       <w:spacing w:after="0" w:before="0" w:line="100" w:lineRule="atLeast"/>
     </w:pPr>

--- a/vcgbeyond.docx
+++ b/vcgbeyond.docx
@@ -156,11 +156,81 @@
       <w:pPr>
         <w:pStyle w:val="style0"/>
         <w:widowControl/>
+        <w:tabs>
+          <w:tab w:leader="none" w:pos="420" w:val="left"/>
+        </w:tabs>
         <w:suppressAutoHyphens w:val="false"/>
-        <w:spacing w:after="0" w:before="0" w:line="100" w:lineRule="atLeast"/>
+        <w:overflowPunct w:val="true"/>
+        <w:spacing w:after="140" w:before="0" w:line="100" w:lineRule="atLeast"/>
       </w:pPr>
       <w:r>
         <w:rPr/>
+        <w:t>(</w:t>
+      </w:r>
+      <w:r>
+        <w:rPr/>
+        <w:t>备注：鉴于本文包含英文文献较多，我将本文及相关文献搜集整理放于</w:t>
+      </w:r>
+      <w:r>
+        <w:rPr/>
+        <w:t>github</w:t>
+      </w:r>
+      <w:r>
+        <w:rPr/>
+        <w:t>上，本人的</w:t>
+      </w:r>
+      <w:r>
+        <w:rPr/>
+        <w:t>github</w:t>
+      </w:r>
+      <w:r>
+        <w:rPr/>
+        <w:t>帐号为：</w:t>
+      </w:r>
+      <w:r>
+        <w:rPr/>
+        <w:t xml:space="preserve">juyan255, </w:t>
+      </w:r>
+      <w:r>
+        <w:rPr/>
+        <w:t>放置于项目</w:t>
+      </w:r>
+      <w:r>
+        <w:rPr/>
+        <w:t>doctor-thesis</w:t>
+      </w:r>
+      <w:r>
+        <w:rPr/>
+        <w:t>中，以便大家下载和反馈意见给我。对于不熟悉</w:t>
+      </w:r>
+      <w:r>
+        <w:rPr/>
+        <w:t>github</w:t>
+      </w:r>
+      <w:r>
+        <w:rPr/>
+        <w:t>的读者，直接打开下面网址：</w:t>
+      </w:r>
+      <w:hyperlink r:id="rId2">
+        <w:r>
+          <w:rPr>
+            <w:rStyle w:val="style20"/>
+            <w:rStyle w:val="style20"/>
+          </w:rPr>
+          <w:t>https://github.com/juyan255/doctor-thesis</w:t>
+        </w:r>
+      </w:hyperlink>
+      <w:r>
+        <w:rPr/>
+        <w:t>，点击右侧的</w:t>
+      </w:r>
+      <w:r>
+        <w:rPr/>
+        <w:t>Download ZIP</w:t>
+      </w:r>
+      <w:r>
+        <w:rPr/>
+        <w:t>下载所有相关文献的压缩包，解压后即可查看。）</w:t>
       </w:r>
     </w:p>
     <w:p>
@@ -1135,7 +1205,7 @@
         <w:tabs>
           <w:tab w:leader="none" w:pos="420" w:val="left"/>
         </w:tabs>
-        <w:overflowPunct w:val="false"/>
+        <w:overflowPunct w:val="true"/>
       </w:pPr>
       <w:r>
         <w:rPr>
@@ -8314,7 +8384,7 @@
         <w:tabs>
           <w:tab w:leader="none" w:pos="420" w:val="left"/>
         </w:tabs>
-        <w:overflowPunct w:val="false"/>
+        <w:overflowPunct w:val="true"/>
       </w:pPr>
       <w:r>
         <w:rPr>
@@ -8359,7 +8429,7 @@
         <w:tabs>
           <w:tab w:leader="none" w:pos="420" w:val="left"/>
         </w:tabs>
-        <w:overflowPunct w:val="false"/>
+        <w:overflowPunct w:val="true"/>
       </w:pPr>
       <w:r>
         <w:rPr>
@@ -8420,7 +8490,7 @@
         <w:tabs>
           <w:tab w:leader="none" w:pos="420" w:val="left"/>
         </w:tabs>
-        <w:overflowPunct w:val="false"/>
+        <w:overflowPunct w:val="true"/>
       </w:pPr>
       <w:r>
         <w:rPr>
@@ -8505,7 +8575,7 @@
         <w:tabs>
           <w:tab w:leader="none" w:pos="420" w:val="left"/>
         </w:tabs>
-        <w:overflowPunct w:val="false"/>
+        <w:overflowPunct w:val="true"/>
       </w:pPr>
       <w:r>
         <w:rPr>
@@ -8526,7 +8596,7 @@
         <w:tabs>
           <w:tab w:leader="none" w:pos="420" w:val="left"/>
         </w:tabs>
-        <w:overflowPunct w:val="false"/>
+        <w:overflowPunct w:val="true"/>
       </w:pPr>
       <w:r>
         <w:rPr>
@@ -8547,7 +8617,7 @@
         <w:tabs>
           <w:tab w:leader="none" w:pos="420" w:val="left"/>
         </w:tabs>
-        <w:overflowPunct w:val="false"/>
+        <w:overflowPunct w:val="true"/>
       </w:pPr>
       <w:r>
         <w:rPr>
@@ -8568,7 +8638,7 @@
         <w:tabs>
           <w:tab w:leader="none" w:pos="420" w:val="left"/>
         </w:tabs>
-        <w:overflowPunct w:val="false"/>
+        <w:overflowPunct w:val="true"/>
       </w:pPr>
       <w:r>
         <w:rPr>
@@ -8589,7 +8659,7 @@
         <w:tabs>
           <w:tab w:leader="none" w:pos="420" w:val="left"/>
         </w:tabs>
-        <w:overflowPunct w:val="false"/>
+        <w:overflowPunct w:val="true"/>
       </w:pPr>
       <w:r>
         <w:rPr>
@@ -8610,7 +8680,7 @@
         <w:tabs>
           <w:tab w:leader="none" w:pos="420" w:val="left"/>
         </w:tabs>
-        <w:overflowPunct w:val="false"/>
+        <w:overflowPunct w:val="true"/>
       </w:pPr>
       <w:r>
         <w:rPr>
@@ -8631,7 +8701,7 @@
         <w:tabs>
           <w:tab w:leader="none" w:pos="420" w:val="left"/>
         </w:tabs>
-        <w:overflowPunct w:val="false"/>
+        <w:overflowPunct w:val="true"/>
       </w:pPr>
       <w:r>
         <w:rPr>
@@ -8700,7 +8770,7 @@
         <w:tabs>
           <w:tab w:leader="none" w:pos="420" w:val="left"/>
         </w:tabs>
-        <w:overflowPunct w:val="false"/>
+        <w:overflowPunct w:val="true"/>
       </w:pPr>
       <w:r>
         <w:rPr>
@@ -8721,7 +8791,7 @@
         <w:tabs>
           <w:tab w:leader="none" w:pos="420" w:val="left"/>
         </w:tabs>
-        <w:overflowPunct w:val="false"/>
+        <w:overflowPunct w:val="true"/>
       </w:pPr>
       <w:r>
         <w:rPr>
@@ -8750,7 +8820,7 @@
         <w:tabs>
           <w:tab w:leader="none" w:pos="420" w:val="left"/>
         </w:tabs>
-        <w:overflowPunct w:val="false"/>
+        <w:overflowPunct w:val="true"/>
       </w:pPr>
       <w:r>
         <w:rPr>
@@ -8779,7 +8849,7 @@
         <w:tabs>
           <w:tab w:leader="none" w:pos="420" w:val="left"/>
         </w:tabs>
-        <w:overflowPunct w:val="false"/>
+        <w:overflowPunct w:val="true"/>
       </w:pPr>
       <w:r>
         <w:rPr>
@@ -8808,7 +8878,7 @@
         <w:tabs>
           <w:tab w:leader="none" w:pos="420" w:val="left"/>
         </w:tabs>
-        <w:overflowPunct w:val="false"/>
+        <w:overflowPunct w:val="true"/>
       </w:pPr>
       <w:r>
         <w:rPr>
@@ -8837,7 +8907,7 @@
         <w:tabs>
           <w:tab w:leader="none" w:pos="420" w:val="left"/>
         </w:tabs>
-        <w:overflowPunct w:val="false"/>
+        <w:overflowPunct w:val="true"/>
       </w:pPr>
       <w:r>
         <w:rPr>
@@ -8858,7 +8928,7 @@
         <w:tabs>
           <w:tab w:leader="none" w:pos="420" w:val="left"/>
         </w:tabs>
-        <w:overflowPunct w:val="false"/>
+        <w:overflowPunct w:val="true"/>
       </w:pPr>
       <w:r>
         <w:rPr>
@@ -8879,7 +8949,7 @@
         <w:tabs>
           <w:tab w:leader="none" w:pos="420" w:val="left"/>
         </w:tabs>
-        <w:overflowPunct w:val="false"/>
+        <w:overflowPunct w:val="true"/>
       </w:pPr>
       <w:r>
         <w:rPr>
@@ -8900,7 +8970,7 @@
         <w:tabs>
           <w:tab w:leader="none" w:pos="420" w:val="left"/>
         </w:tabs>
-        <w:overflowPunct w:val="false"/>
+        <w:overflowPunct w:val="true"/>
       </w:pPr>
       <w:r>
         <w:rPr>
@@ -8921,7 +8991,7 @@
         <w:tabs>
           <w:tab w:leader="none" w:pos="420" w:val="left"/>
         </w:tabs>
-        <w:overflowPunct w:val="false"/>
+        <w:overflowPunct w:val="true"/>
       </w:pPr>
       <w:r>
         <w:rPr>
@@ -8942,7 +9012,7 @@
         <w:tabs>
           <w:tab w:leader="none" w:pos="420" w:val="left"/>
         </w:tabs>
-        <w:overflowPunct w:val="false"/>
+        <w:overflowPunct w:val="true"/>
       </w:pPr>
       <w:r>
         <w:rPr>
@@ -8963,7 +9033,7 @@
         <w:tabs>
           <w:tab w:leader="none" w:pos="420" w:val="left"/>
         </w:tabs>
-        <w:overflowPunct w:val="false"/>
+        <w:overflowPunct w:val="true"/>
       </w:pPr>
       <w:r>
         <w:rPr>
@@ -9032,7 +9102,7 @@
         <w:tabs>
           <w:tab w:leader="none" w:pos="420" w:val="left"/>
         </w:tabs>
-        <w:overflowPunct w:val="false"/>
+        <w:overflowPunct w:val="true"/>
       </w:pPr>
       <w:r>
         <w:rPr>
@@ -9085,7 +9155,7 @@
         <w:tabs>
           <w:tab w:leader="none" w:pos="420" w:val="left"/>
         </w:tabs>
-        <w:overflowPunct w:val="false"/>
+        <w:overflowPunct w:val="true"/>
       </w:pPr>
       <w:r>
         <w:rPr>
@@ -9138,7 +9208,7 @@
         <w:tabs>
           <w:tab w:leader="none" w:pos="420" w:val="left"/>
         </w:tabs>
-        <w:overflowPunct w:val="false"/>
+        <w:overflowPunct w:val="true"/>
       </w:pPr>
       <w:r>
         <w:rPr>
@@ -9183,7 +9253,7 @@
         <w:tabs>
           <w:tab w:leader="none" w:pos="420" w:val="left"/>
         </w:tabs>
-        <w:overflowPunct w:val="false"/>
+        <w:overflowPunct w:val="true"/>
       </w:pPr>
       <w:r>
         <w:rPr>
@@ -9212,7 +9282,7 @@
         <w:tabs>
           <w:tab w:leader="none" w:pos="420" w:val="left"/>
         </w:tabs>
-        <w:overflowPunct w:val="false"/>
+        <w:overflowPunct w:val="true"/>
       </w:pPr>
       <w:r>
         <w:rPr>
@@ -9305,7 +9375,7 @@
         <w:tabs>
           <w:tab w:leader="none" w:pos="420" w:val="left"/>
         </w:tabs>
-        <w:overflowPunct w:val="false"/>
+        <w:overflowPunct w:val="true"/>
       </w:pPr>
       <w:r>
         <w:rPr>
@@ -9334,7 +9404,7 @@
         <w:tabs>
           <w:tab w:leader="none" w:pos="420" w:val="left"/>
         </w:tabs>
-        <w:overflowPunct w:val="false"/>
+        <w:overflowPunct w:val="true"/>
       </w:pPr>
       <w:r>
         <w:rPr>
@@ -9355,7 +9425,7 @@
         <w:tabs>
           <w:tab w:leader="none" w:pos="420" w:val="left"/>
         </w:tabs>
-        <w:overflowPunct w:val="false"/>
+        <w:overflowPunct w:val="true"/>
       </w:pPr>
       <w:r>
         <w:rPr>
@@ -9464,7 +9534,7 @@
         <w:tabs>
           <w:tab w:leader="none" w:pos="420" w:val="left"/>
         </w:tabs>
-        <w:overflowPunct w:val="false"/>
+        <w:overflowPunct w:val="true"/>
       </w:pPr>
       <w:r>
         <w:rPr>
@@ -9485,7 +9555,7 @@
         <w:tabs>
           <w:tab w:leader="none" w:pos="420" w:val="left"/>
         </w:tabs>
-        <w:overflowPunct w:val="false"/>
+        <w:overflowPunct w:val="true"/>
       </w:pPr>
       <w:r>
         <w:rPr>
@@ -9506,7 +9576,7 @@
         <w:tabs>
           <w:tab w:leader="none" w:pos="420" w:val="left"/>
         </w:tabs>
-        <w:overflowPunct w:val="false"/>
+        <w:overflowPunct w:val="true"/>
       </w:pPr>
       <w:r>
         <w:rPr>
@@ -9527,7 +9597,7 @@
         <w:tabs>
           <w:tab w:leader="none" w:pos="420" w:val="left"/>
         </w:tabs>
-        <w:overflowPunct w:val="false"/>
+        <w:overflowPunct w:val="true"/>
       </w:pPr>
       <w:r>
         <w:rPr>
@@ -9548,7 +9618,7 @@
         <w:tabs>
           <w:tab w:leader="none" w:pos="420" w:val="left"/>
         </w:tabs>
-        <w:overflowPunct w:val="false"/>
+        <w:overflowPunct w:val="true"/>
       </w:pPr>
       <w:r>
         <w:rPr>
@@ -9569,7 +9639,7 @@
         <w:tabs>
           <w:tab w:leader="none" w:pos="420" w:val="left"/>
         </w:tabs>
-        <w:overflowPunct w:val="false"/>
+        <w:overflowPunct w:val="true"/>
       </w:pPr>
       <w:r>
         <w:rPr>
@@ -9590,7 +9660,7 @@
         <w:tabs>
           <w:tab w:leader="none" w:pos="420" w:val="left"/>
         </w:tabs>
-        <w:overflowPunct w:val="false"/>
+        <w:overflowPunct w:val="true"/>
       </w:pPr>
       <w:r>
         <w:rPr>
@@ -9611,7 +9681,7 @@
         <w:tabs>
           <w:tab w:leader="none" w:pos="420" w:val="left"/>
         </w:tabs>
-        <w:overflowPunct w:val="false"/>
+        <w:overflowPunct w:val="true"/>
       </w:pPr>
       <w:r>
         <w:rPr>
@@ -9632,7 +9702,7 @@
         <w:tabs>
           <w:tab w:leader="none" w:pos="420" w:val="left"/>
         </w:tabs>
-        <w:overflowPunct w:val="false"/>
+        <w:overflowPunct w:val="true"/>
       </w:pPr>
       <w:r>
         <w:rPr>
@@ -9653,7 +9723,7 @@
         <w:tabs>
           <w:tab w:leader="none" w:pos="420" w:val="left"/>
         </w:tabs>
-        <w:overflowPunct w:val="false"/>
+        <w:overflowPunct w:val="true"/>
       </w:pPr>
       <w:r>
         <w:rPr>
@@ -9714,7 +9784,7 @@
         <w:tabs>
           <w:tab w:leader="none" w:pos="420" w:val="left"/>
         </w:tabs>
-        <w:overflowPunct w:val="false"/>
+        <w:overflowPunct w:val="true"/>
       </w:pPr>
       <w:r>
         <w:rPr>
@@ -9799,7 +9869,7 @@
         <w:tabs>
           <w:tab w:leader="none" w:pos="420" w:val="left"/>
         </w:tabs>
-        <w:overflowPunct w:val="false"/>
+        <w:overflowPunct w:val="true"/>
       </w:pPr>
       <w:r>
         <w:rPr>
@@ -9828,7 +9898,7 @@
         <w:tabs>
           <w:tab w:leader="none" w:pos="420" w:val="left"/>
         </w:tabs>
-        <w:overflowPunct w:val="false"/>
+        <w:overflowPunct w:val="true"/>
       </w:pPr>
       <w:r>
         <w:rPr>
@@ -9855,7 +9925,7 @@
         <w:tabs>
           <w:tab w:leader="none" w:pos="420" w:val="left"/>
         </w:tabs>
-        <w:overflowPunct w:val="false"/>
+        <w:overflowPunct w:val="true"/>
       </w:pPr>
       <w:r>
         <w:rPr/>
@@ -9867,7 +9937,7 @@
         <w:tabs>
           <w:tab w:leader="none" w:pos="420" w:val="left"/>
         </w:tabs>
-        <w:overflowPunct w:val="false"/>
+        <w:overflowPunct w:val="true"/>
       </w:pPr>
       <w:r>
         <w:rPr/>
@@ -9879,7 +9949,7 @@
         <w:tabs>
           <w:tab w:leader="none" w:pos="420" w:val="left"/>
         </w:tabs>
-        <w:overflowPunct w:val="false"/>
+        <w:overflowPunct w:val="true"/>
       </w:pPr>
       <w:r>
         <w:rPr>
@@ -9942,7 +10012,7 @@
         <w:tabs>
           <w:tab w:leader="none" w:pos="420" w:val="left"/>
         </w:tabs>
-        <w:overflowPunct w:val="false"/>
+        <w:overflowPunct w:val="true"/>
       </w:pPr>
       <w:r>
         <w:rPr>
@@ -9969,7 +10039,7 @@
         <w:tabs>
           <w:tab w:leader="none" w:pos="420" w:val="left"/>
         </w:tabs>
-        <w:overflowPunct w:val="false"/>
+        <w:overflowPunct w:val="true"/>
       </w:pPr>
       <w:r>
         <w:rPr>
@@ -9996,7 +10066,7 @@
         <w:tabs>
           <w:tab w:leader="none" w:pos="420" w:val="left"/>
         </w:tabs>
-        <w:overflowPunct w:val="false"/>
+        <w:overflowPunct w:val="true"/>
       </w:pPr>
       <w:r>
         <w:rPr>
@@ -10011,7 +10081,7 @@
         <w:tabs>
           <w:tab w:leader="none" w:pos="420" w:val="left"/>
         </w:tabs>
-        <w:overflowPunct w:val="false"/>
+        <w:overflowPunct w:val="true"/>
       </w:pPr>
       <w:r>
         <w:rPr>
@@ -10086,7 +10156,7 @@
         <w:tabs>
           <w:tab w:leader="none" w:pos="420" w:val="left"/>
         </w:tabs>
-        <w:overflowPunct w:val="false"/>
+        <w:overflowPunct w:val="true"/>
       </w:pPr>
       <w:r>
         <w:rPr>
@@ -10125,7 +10195,7 @@
         <w:tabs>
           <w:tab w:leader="none" w:pos="420" w:val="left"/>
         </w:tabs>
-        <w:overflowPunct w:val="false"/>
+        <w:overflowPunct w:val="true"/>
       </w:pPr>
       <w:r>
         <w:rPr>
@@ -10152,7 +10222,7 @@
         <w:tabs>
           <w:tab w:leader="none" w:pos="420" w:val="left"/>
         </w:tabs>
-        <w:overflowPunct w:val="false"/>
+        <w:overflowPunct w:val="true"/>
       </w:pPr>
       <w:r>
         <w:rPr>
@@ -10179,7 +10249,7 @@
         <w:tabs>
           <w:tab w:leader="none" w:pos="420" w:val="left"/>
         </w:tabs>
-        <w:overflowPunct w:val="false"/>
+        <w:overflowPunct w:val="true"/>
       </w:pPr>
       <w:r>
         <w:rPr>
@@ -10230,7 +10300,7 @@
         <w:tabs>
           <w:tab w:leader="none" w:pos="420" w:val="left"/>
         </w:tabs>
-        <w:overflowPunct w:val="false"/>
+        <w:overflowPunct w:val="true"/>
       </w:pPr>
       <w:r>
         <w:rPr>
@@ -10281,7 +10351,7 @@
         <w:tabs>
           <w:tab w:leader="none" w:pos="420" w:val="left"/>
         </w:tabs>
-        <w:overflowPunct w:val="false"/>
+        <w:overflowPunct w:val="true"/>
       </w:pPr>
       <w:r>
         <w:rPr>
@@ -10296,7 +10366,7 @@
         <w:tabs>
           <w:tab w:leader="none" w:pos="420" w:val="left"/>
         </w:tabs>
-        <w:overflowPunct w:val="false"/>
+        <w:overflowPunct w:val="true"/>
       </w:pPr>
       <w:r>
         <w:rPr>
@@ -10347,7 +10417,7 @@
         <w:tabs>
           <w:tab w:leader="none" w:pos="420" w:val="left"/>
         </w:tabs>
-        <w:overflowPunct w:val="false"/>
+        <w:overflowPunct w:val="true"/>
       </w:pPr>
       <w:r>
         <w:rPr>
@@ -10410,7 +10480,7 @@
         <w:tabs>
           <w:tab w:leader="none" w:pos="420" w:val="left"/>
         </w:tabs>
-        <w:overflowPunct w:val="false"/>
+        <w:overflowPunct w:val="true"/>
       </w:pPr>
       <w:r>
         <w:rPr>
@@ -10431,7 +10501,7 @@
         <w:tabs>
           <w:tab w:leader="none" w:pos="420" w:val="left"/>
         </w:tabs>
-        <w:overflowPunct w:val="false"/>
+        <w:overflowPunct w:val="true"/>
       </w:pPr>
       <w:r>
         <w:rPr>
@@ -10446,7 +10516,7 @@
         <w:tabs>
           <w:tab w:leader="none" w:pos="420" w:val="left"/>
         </w:tabs>
-        <w:overflowPunct w:val="false"/>
+        <w:overflowPunct w:val="true"/>
       </w:pPr>
       <w:r>
         <w:rPr>
@@ -10491,7 +10561,7 @@
         <w:tabs>
           <w:tab w:leader="none" w:pos="420" w:val="left"/>
         </w:tabs>
-        <w:overflowPunct w:val="false"/>
+        <w:overflowPunct w:val="true"/>
       </w:pPr>
       <w:r>
         <w:rPr>
@@ -10506,7 +10576,7 @@
         <w:tabs>
           <w:tab w:leader="none" w:pos="420" w:val="left"/>
         </w:tabs>
-        <w:overflowPunct w:val="false"/>
+        <w:overflowPunct w:val="true"/>
       </w:pPr>
       <w:r>
         <w:rPr>
@@ -10539,7 +10609,7 @@
         <w:tabs>
           <w:tab w:leader="none" w:pos="420" w:val="left"/>
         </w:tabs>
-        <w:overflowPunct w:val="false"/>
+        <w:overflowPunct w:val="true"/>
       </w:pPr>
       <w:r>
         <w:rPr>
@@ -10590,7 +10660,7 @@
         <w:tabs>
           <w:tab w:leader="none" w:pos="420" w:val="left"/>
         </w:tabs>
-        <w:overflowPunct w:val="false"/>
+        <w:overflowPunct w:val="true"/>
       </w:pPr>
       <w:r>
         <w:rPr>
@@ -10629,7 +10699,7 @@
         <w:tabs>
           <w:tab w:leader="none" w:pos="420" w:val="left"/>
         </w:tabs>
-        <w:overflowPunct w:val="false"/>
+        <w:overflowPunct w:val="true"/>
       </w:pPr>
       <w:r>
         <w:rPr>
@@ -10764,7 +10834,7 @@
         <w:tabs>
           <w:tab w:leader="none" w:pos="420" w:val="left"/>
         </w:tabs>
-        <w:overflowPunct w:val="false"/>
+        <w:overflowPunct w:val="true"/>
       </w:pPr>
       <w:r>
         <w:rPr>
@@ -10845,7 +10915,7 @@
         <w:tabs>
           <w:tab w:leader="none" w:pos="420" w:val="left"/>
         </w:tabs>
-        <w:overflowPunct w:val="false"/>
+        <w:overflowPunct w:val="true"/>
       </w:pPr>
       <w:r>
         <w:rPr>
@@ -11333,7 +11403,7 @@
         <w:tabs>
           <w:tab w:leader="none" w:pos="420" w:val="left"/>
         </w:tabs>
-        <w:overflowPunct w:val="false"/>
+        <w:overflowPunct w:val="true"/>
       </w:pPr>
       <w:r>
         <w:rPr>
@@ -11892,7 +11962,7 @@
         <w:tabs>
           <w:tab w:leader="none" w:pos="420" w:val="left"/>
         </w:tabs>
-        <w:overflowPunct w:val="false"/>
+        <w:overflowPunct w:val="true"/>
       </w:pPr>
       <w:r>
         <w:rPr>
@@ -11907,7 +11977,7 @@
         <w:tabs>
           <w:tab w:leader="none" w:pos="420" w:val="left"/>
         </w:tabs>
-        <w:overflowPunct w:val="false"/>
+        <w:overflowPunct w:val="true"/>
       </w:pPr>
       <w:r>
         <w:rPr>
@@ -12221,7 +12291,7 @@
         <w:tabs>
           <w:tab w:leader="none" w:pos="420" w:val="left"/>
         </w:tabs>
-        <w:overflowPunct w:val="false"/>
+        <w:overflowPunct w:val="true"/>
       </w:pPr>
       <w:r>
         <w:rPr>
@@ -12236,7 +12306,7 @@
         <w:tabs>
           <w:tab w:leader="none" w:pos="420" w:val="left"/>
         </w:tabs>
-        <w:overflowPunct w:val="false"/>
+        <w:overflowPunct w:val="true"/>
       </w:pPr>
       <w:r>
         <w:rPr>
@@ -12251,7 +12321,7 @@
         <w:tabs>
           <w:tab w:leader="none" w:pos="420" w:val="left"/>
         </w:tabs>
-        <w:overflowPunct w:val="false"/>
+        <w:overflowPunct w:val="true"/>
       </w:pPr>
       <w:r>
         <w:rPr>
@@ -12310,7 +12380,7 @@
         <w:tabs>
           <w:tab w:leader="none" w:pos="420" w:val="left"/>
         </w:tabs>
-        <w:overflowPunct w:val="false"/>
+        <w:overflowPunct w:val="true"/>
       </w:pPr>
       <w:r>
         <w:rPr>
@@ -12759,7 +12829,7 @@
         <w:tabs>
           <w:tab w:leader="none" w:pos="420" w:val="left"/>
         </w:tabs>
-        <w:overflowPunct w:val="false"/>
+        <w:overflowPunct w:val="true"/>
       </w:pPr>
       <w:r>
         <w:rPr>
@@ -12774,7 +12844,7 @@
         <w:tabs>
           <w:tab w:leader="none" w:pos="420" w:val="left"/>
         </w:tabs>
-        <w:overflowPunct w:val="false"/>
+        <w:overflowPunct w:val="true"/>
       </w:pPr>
       <w:r>
         <w:rPr>
@@ -12801,7 +12871,7 @@
         <w:tabs>
           <w:tab w:leader="none" w:pos="420" w:val="left"/>
         </w:tabs>
-        <w:overflowPunct w:val="false"/>
+        <w:overflowPunct w:val="true"/>
       </w:pPr>
       <w:r>
         <w:rPr>
@@ -12828,7 +12898,7 @@
         <w:tabs>
           <w:tab w:leader="none" w:pos="420" w:val="left"/>
         </w:tabs>
-        <w:overflowPunct w:val="false"/>
+        <w:overflowPunct w:val="true"/>
       </w:pPr>
       <w:r>
         <w:rPr>
@@ -13214,7 +13284,7 @@
         <w:tabs>
           <w:tab w:leader="none" w:pos="420" w:val="left"/>
         </w:tabs>
-        <w:overflowPunct w:val="false"/>
+        <w:overflowPunct w:val="true"/>
       </w:pPr>
       <w:r>
         <w:rPr>
@@ -13600,7 +13670,7 @@
         <w:tabs>
           <w:tab w:leader="none" w:pos="420" w:val="left"/>
         </w:tabs>
-        <w:overflowPunct w:val="false"/>
+        <w:overflowPunct w:val="true"/>
       </w:pPr>
       <w:r>
         <w:rPr>
@@ -13889,7 +13959,7 @@
         <w:tabs>
           <w:tab w:leader="none" w:pos="420" w:val="left"/>
         </w:tabs>
-        <w:overflowPunct w:val="false"/>
+        <w:overflowPunct w:val="true"/>
       </w:pPr>
       <w:r>
         <w:rPr>
@@ -13904,7 +13974,7 @@
         <w:tabs>
           <w:tab w:leader="none" w:pos="420" w:val="left"/>
         </w:tabs>
-        <w:overflowPunct w:val="false"/>
+        <w:overflowPunct w:val="true"/>
       </w:pPr>
       <w:r>
         <w:rPr>
@@ -13967,7 +14037,7 @@
         <w:tabs>
           <w:tab w:leader="none" w:pos="420" w:val="left"/>
         </w:tabs>
-        <w:overflowPunct w:val="false"/>
+        <w:overflowPunct w:val="true"/>
       </w:pPr>
       <w:r>
         <w:rPr/>
@@ -14109,7 +14179,7 @@
         <w:tabs>
           <w:tab w:leader="none" w:pos="420" w:val="left"/>
         </w:tabs>
-        <w:overflowPunct w:val="false"/>
+        <w:overflowPunct w:val="true"/>
       </w:pPr>
       <w:r>
         <w:rPr>
@@ -14361,7 +14431,7 @@
         <w:tabs>
           <w:tab w:leader="none" w:pos="420" w:val="left"/>
         </w:tabs>
-        <w:overflowPunct w:val="false"/>
+        <w:overflowPunct w:val="true"/>
       </w:pPr>
       <w:r>
         <w:rPr>
@@ -14749,7 +14819,7 @@
         <w:tabs>
           <w:tab w:leader="none" w:pos="420" w:val="left"/>
         </w:tabs>
-        <w:overflowPunct w:val="false"/>
+        <w:overflowPunct w:val="true"/>
       </w:pPr>
       <w:r>
         <w:rPr>
@@ -14800,7 +14870,7 @@
         <w:tabs>
           <w:tab w:leader="none" w:pos="420" w:val="left"/>
         </w:tabs>
-        <w:overflowPunct w:val="false"/>
+        <w:overflowPunct w:val="true"/>
       </w:pPr>
       <w:r>
         <w:rPr>
@@ -14815,7 +14885,7 @@
         <w:tabs>
           <w:tab w:leader="none" w:pos="420" w:val="left"/>
         </w:tabs>
-        <w:overflowPunct w:val="false"/>
+        <w:overflowPunct w:val="true"/>
       </w:pPr>
       <w:r>
         <w:rPr>
@@ -14878,7 +14948,7 @@
         <w:tabs>
           <w:tab w:leader="none" w:pos="420" w:val="left"/>
         </w:tabs>
-        <w:overflowPunct w:val="false"/>
+        <w:overflowPunct w:val="true"/>
       </w:pPr>
       <w:r>
         <w:rPr>
@@ -14929,7 +14999,7 @@
         <w:tabs>
           <w:tab w:leader="none" w:pos="420" w:val="left"/>
         </w:tabs>
-        <w:overflowPunct w:val="false"/>
+        <w:overflowPunct w:val="true"/>
       </w:pPr>
       <w:r>
         <w:rPr/>
@@ -14941,7 +15011,7 @@
         <w:tabs>
           <w:tab w:leader="none" w:pos="420" w:val="left"/>
         </w:tabs>
-        <w:overflowPunct w:val="false"/>
+        <w:overflowPunct w:val="true"/>
       </w:pPr>
       <w:r>
         <w:rPr>
@@ -14956,7 +15026,7 @@
         <w:tabs>
           <w:tab w:leader="none" w:pos="420" w:val="left"/>
         </w:tabs>
-        <w:overflowPunct w:val="false"/>
+        <w:overflowPunct w:val="true"/>
       </w:pPr>
       <w:r>
         <w:rPr/>
@@ -14968,7 +15038,7 @@
         <w:tabs>
           <w:tab w:leader="none" w:pos="420" w:val="left"/>
         </w:tabs>
-        <w:overflowPunct w:val="false"/>
+        <w:overflowPunct w:val="true"/>
       </w:pPr>
       <w:r>
         <w:rPr>
@@ -14983,7 +15053,7 @@
         <w:tabs>
           <w:tab w:leader="none" w:pos="420" w:val="left"/>
         </w:tabs>
-        <w:overflowPunct w:val="false"/>
+        <w:overflowPunct w:val="true"/>
       </w:pPr>
       <w:r>
         <w:rPr/>
@@ -14995,7 +15065,7 @@
         <w:tabs>
           <w:tab w:leader="none" w:pos="420" w:val="left"/>
         </w:tabs>
-        <w:overflowPunct w:val="false"/>
+        <w:overflowPunct w:val="true"/>
       </w:pPr>
       <w:r>
         <w:rPr>
@@ -15046,7 +15116,7 @@
         <w:tabs>
           <w:tab w:leader="none" w:pos="420" w:val="left"/>
         </w:tabs>
-        <w:overflowPunct w:val="false"/>
+        <w:overflowPunct w:val="true"/>
       </w:pPr>
       <w:r>
         <w:rPr/>
@@ -15058,7 +15128,7 @@
         <w:tabs>
           <w:tab w:leader="none" w:pos="420" w:val="left"/>
         </w:tabs>
-        <w:overflowPunct w:val="false"/>
+        <w:overflowPunct w:val="true"/>
       </w:pPr>
       <w:r>
         <w:rPr>
@@ -15073,7 +15143,7 @@
         <w:tabs>
           <w:tab w:leader="none" w:pos="420" w:val="left"/>
         </w:tabs>
-        <w:overflowPunct w:val="false"/>
+        <w:overflowPunct w:val="true"/>
       </w:pPr>
       <w:r>
         <w:rPr/>
@@ -15085,7 +15155,7 @@
         <w:tabs>
           <w:tab w:leader="none" w:pos="420" w:val="left"/>
         </w:tabs>
-        <w:overflowPunct w:val="false"/>
+        <w:overflowPunct w:val="true"/>
       </w:pPr>
       <w:r>
         <w:rPr>
@@ -15100,7 +15170,7 @@
         <w:tabs>
           <w:tab w:leader="none" w:pos="420" w:val="left"/>
         </w:tabs>
-        <w:overflowPunct w:val="false"/>
+        <w:overflowPunct w:val="true"/>
       </w:pPr>
       <w:r>
         <w:rPr>
@@ -15119,7 +15189,7 @@
         <w:tabs>
           <w:tab w:leader="none" w:pos="420" w:val="left"/>
         </w:tabs>
-        <w:overflowPunct w:val="false"/>
+        <w:overflowPunct w:val="true"/>
         <w:spacing w:after="140" w:before="0"/>
       </w:pPr>
       <w:r>
@@ -15145,7 +15215,7 @@
         <w:tabs>
           <w:tab w:leader="none" w:pos="420" w:val="left"/>
         </w:tabs>
-        <w:overflowPunct w:val="false"/>
+        <w:overflowPunct w:val="true"/>
       </w:pPr>
       <w:r>
         <w:rPr>
@@ -15184,7 +15254,7 @@
         <w:tabs>
           <w:tab w:leader="none" w:pos="420" w:val="left"/>
         </w:tabs>
-        <w:overflowPunct w:val="false"/>
+        <w:overflowPunct w:val="true"/>
       </w:pPr>
       <w:r>
         <w:rPr>
@@ -15211,7 +15281,7 @@
         <w:tabs>
           <w:tab w:leader="none" w:pos="420" w:val="left"/>
         </w:tabs>
-        <w:overflowPunct w:val="false"/>
+        <w:overflowPunct w:val="true"/>
       </w:pPr>
       <w:r>
         <w:rPr>
@@ -15244,7 +15314,7 @@
         <w:tabs>
           <w:tab w:leader="none" w:pos="420" w:val="left"/>
         </w:tabs>
-        <w:overflowPunct w:val="false"/>
+        <w:overflowPunct w:val="true"/>
       </w:pPr>
       <w:r>
         <w:rPr>
@@ -15277,7 +15347,7 @@
         <w:tabs>
           <w:tab w:leader="none" w:pos="420" w:val="left"/>
         </w:tabs>
-        <w:overflowPunct w:val="false"/>
+        <w:overflowPunct w:val="true"/>
       </w:pPr>
       <w:r>
         <w:rPr>
@@ -15340,7 +15410,7 @@
         <w:tabs>
           <w:tab w:leader="none" w:pos="420" w:val="left"/>
         </w:tabs>
-        <w:overflowPunct w:val="false"/>
+        <w:overflowPunct w:val="true"/>
       </w:pPr>
       <w:r>
         <w:rPr>
@@ -15367,7 +15437,7 @@
         <w:tabs>
           <w:tab w:leader="none" w:pos="420" w:val="left"/>
         </w:tabs>
-        <w:overflowPunct w:val="false"/>
+        <w:overflowPunct w:val="true"/>
       </w:pPr>
       <w:r>
         <w:rPr>
@@ -15382,7 +15452,7 @@
         <w:tabs>
           <w:tab w:leader="none" w:pos="420" w:val="left"/>
         </w:tabs>
-        <w:overflowPunct w:val="false"/>
+        <w:overflowPunct w:val="true"/>
       </w:pPr>
       <w:r>
         <w:rPr>
@@ -15397,7 +15467,7 @@
         <w:tabs>
           <w:tab w:leader="none" w:pos="420" w:val="left"/>
         </w:tabs>
-        <w:overflowPunct w:val="false"/>
+        <w:overflowPunct w:val="true"/>
       </w:pPr>
       <w:r>
         <w:rPr>
@@ -15418,7 +15488,7 @@
         <w:tabs>
           <w:tab w:leader="none" w:pos="420" w:val="left"/>
         </w:tabs>
-        <w:overflowPunct w:val="false"/>
+        <w:overflowPunct w:val="true"/>
       </w:pPr>
       <w:r>
         <w:rPr>
@@ -15433,7 +15503,7 @@
         <w:tabs>
           <w:tab w:leader="none" w:pos="420" w:val="left"/>
         </w:tabs>
-        <w:overflowPunct w:val="false"/>
+        <w:overflowPunct w:val="true"/>
       </w:pPr>
       <w:r>
         <w:rPr>
@@ -15448,7 +15518,7 @@
         <w:tabs>
           <w:tab w:leader="none" w:pos="420" w:val="left"/>
         </w:tabs>
-        <w:overflowPunct w:val="false"/>
+        <w:overflowPunct w:val="true"/>
       </w:pPr>
       <w:r>
         <w:rPr>
@@ -15463,7 +15533,7 @@
         <w:tabs>
           <w:tab w:leader="none" w:pos="420" w:val="left"/>
         </w:tabs>
-        <w:overflowPunct w:val="false"/>
+        <w:overflowPunct w:val="true"/>
       </w:pPr>
       <w:r>
         <w:rPr>
@@ -15478,7 +15548,7 @@
         <w:tabs>
           <w:tab w:leader="none" w:pos="420" w:val="left"/>
         </w:tabs>
-        <w:overflowPunct w:val="false"/>
+        <w:overflowPunct w:val="true"/>
       </w:pPr>
       <w:r>
         <w:rPr>
@@ -15493,7 +15563,7 @@
         <w:tabs>
           <w:tab w:leader="none" w:pos="420" w:val="left"/>
         </w:tabs>
-        <w:overflowPunct w:val="false"/>
+        <w:overflowPunct w:val="true"/>
       </w:pPr>
       <w:r>
         <w:rPr>
@@ -15508,7 +15578,7 @@
         <w:tabs>
           <w:tab w:leader="none" w:pos="420" w:val="left"/>
         </w:tabs>
-        <w:overflowPunct w:val="false"/>
+        <w:overflowPunct w:val="true"/>
       </w:pPr>
       <w:r>
         <w:rPr>
@@ -15553,7 +15623,7 @@
         <w:tabs>
           <w:tab w:leader="none" w:pos="420" w:val="left"/>
         </w:tabs>
-        <w:overflowPunct w:val="false"/>
+        <w:overflowPunct w:val="true"/>
       </w:pPr>
       <w:r>
         <w:rPr>
@@ -15604,7 +15674,7 @@
         <w:tabs>
           <w:tab w:leader="none" w:pos="420" w:val="left"/>
         </w:tabs>
-        <w:overflowPunct w:val="false"/>
+        <w:overflowPunct w:val="true"/>
       </w:pPr>
       <w:r>
         <w:rPr>
@@ -15619,7 +15689,7 @@
         <w:tabs>
           <w:tab w:leader="none" w:pos="420" w:val="left"/>
         </w:tabs>
-        <w:overflowPunct w:val="false"/>
+        <w:overflowPunct w:val="true"/>
       </w:pPr>
       <w:r>
         <w:rPr>
@@ -15634,7 +15704,7 @@
         <w:tabs>
           <w:tab w:leader="none" w:pos="420" w:val="left"/>
         </w:tabs>
-        <w:overflowPunct w:val="false"/>
+        <w:overflowPunct w:val="true"/>
       </w:pPr>
       <w:r>
         <w:rPr>
@@ -15649,7 +15719,7 @@
         <w:tabs>
           <w:tab w:leader="none" w:pos="420" w:val="left"/>
         </w:tabs>
-        <w:overflowPunct w:val="false"/>
+        <w:overflowPunct w:val="true"/>
       </w:pPr>
       <w:r>
         <w:rPr>
@@ -15664,7 +15734,7 @@
         <w:tabs>
           <w:tab w:leader="none" w:pos="420" w:val="left"/>
         </w:tabs>
-        <w:overflowPunct w:val="false"/>
+        <w:overflowPunct w:val="true"/>
       </w:pPr>
       <w:r>
         <w:rPr>
@@ -15679,7 +15749,7 @@
         <w:tabs>
           <w:tab w:leader="none" w:pos="420" w:val="left"/>
         </w:tabs>
-        <w:overflowPunct w:val="false"/>
+        <w:overflowPunct w:val="true"/>
       </w:pPr>
       <w:r>
         <w:rPr>
@@ -15700,7 +15770,7 @@
         <w:tabs>
           <w:tab w:leader="none" w:pos="420" w:val="left"/>
         </w:tabs>
-        <w:overflowPunct w:val="false"/>
+        <w:overflowPunct w:val="true"/>
       </w:pPr>
       <w:r>
         <w:rPr>
@@ -15715,7 +15785,7 @@
         <w:tabs>
           <w:tab w:leader="none" w:pos="420" w:val="left"/>
         </w:tabs>
-        <w:overflowPunct w:val="false"/>
+        <w:overflowPunct w:val="true"/>
       </w:pPr>
       <w:r>
         <w:rPr>
@@ -15736,7 +15806,7 @@
         <w:tabs>
           <w:tab w:leader="none" w:pos="420" w:val="left"/>
         </w:tabs>
-        <w:overflowPunct w:val="false"/>
+        <w:overflowPunct w:val="true"/>
       </w:pPr>
       <w:r>
         <w:rPr>
@@ -15751,7 +15821,7 @@
         <w:tabs>
           <w:tab w:leader="none" w:pos="420" w:val="left"/>
         </w:tabs>
-        <w:overflowPunct w:val="false"/>
+        <w:overflowPunct w:val="true"/>
       </w:pPr>
       <w:r>
         <w:rPr>
@@ -15766,7 +15836,7 @@
         <w:tabs>
           <w:tab w:leader="none" w:pos="420" w:val="left"/>
         </w:tabs>
-        <w:overflowPunct w:val="false"/>
+        <w:overflowPunct w:val="true"/>
       </w:pPr>
       <w:r>
         <w:rPr>
@@ -15781,7 +15851,7 @@
         <w:tabs>
           <w:tab w:leader="none" w:pos="420" w:val="left"/>
         </w:tabs>
-        <w:overflowPunct w:val="false"/>
+        <w:overflowPunct w:val="true"/>
       </w:pPr>
       <w:r>
         <w:rPr>
@@ -15796,7 +15866,7 @@
         <w:tabs>
           <w:tab w:leader="none" w:pos="420" w:val="left"/>
         </w:tabs>
-        <w:overflowPunct w:val="false"/>
+        <w:overflowPunct w:val="true"/>
       </w:pPr>
       <w:r>
         <w:rPr>
@@ -15817,7 +15887,7 @@
         <w:tabs>
           <w:tab w:leader="none" w:pos="420" w:val="left"/>
         </w:tabs>
-        <w:overflowPunct w:val="false"/>
+        <w:overflowPunct w:val="true"/>
       </w:pPr>
       <w:r>
         <w:rPr>
@@ -15832,7 +15902,7 @@
         <w:tabs>
           <w:tab w:leader="none" w:pos="420" w:val="left"/>
         </w:tabs>
-        <w:overflowPunct w:val="false"/>
+        <w:overflowPunct w:val="true"/>
       </w:pPr>
       <w:r>
         <w:rPr>
@@ -15853,7 +15923,7 @@
         <w:tabs>
           <w:tab w:leader="none" w:pos="420" w:val="left"/>
         </w:tabs>
-        <w:overflowPunct w:val="false"/>
+        <w:overflowPunct w:val="true"/>
       </w:pPr>
       <w:r>
         <w:rPr>
@@ -15874,7 +15944,7 @@
         <w:tabs>
           <w:tab w:leader="none" w:pos="420" w:val="left"/>
         </w:tabs>
-        <w:overflowPunct w:val="false"/>
+        <w:overflowPunct w:val="true"/>
       </w:pPr>
       <w:r>
         <w:rPr>
@@ -15895,7 +15965,7 @@
         <w:tabs>
           <w:tab w:leader="none" w:pos="420" w:val="left"/>
         </w:tabs>
-        <w:overflowPunct w:val="false"/>
+        <w:overflowPunct w:val="true"/>
       </w:pPr>
       <w:r>
         <w:rPr>
@@ -15916,7 +15986,7 @@
         <w:tabs>
           <w:tab w:leader="none" w:pos="420" w:val="left"/>
         </w:tabs>
-        <w:overflowPunct w:val="false"/>
+        <w:overflowPunct w:val="true"/>
       </w:pPr>
       <w:r>
         <w:rPr>
@@ -15937,7 +16007,7 @@
         <w:tabs>
           <w:tab w:leader="none" w:pos="420" w:val="left"/>
         </w:tabs>
-        <w:overflowPunct w:val="false"/>
+        <w:overflowPunct w:val="true"/>
       </w:pPr>
       <w:r>
         <w:rPr>
@@ -15958,7 +16028,7 @@
         <w:tabs>
           <w:tab w:leader="none" w:pos="420" w:val="left"/>
         </w:tabs>
-        <w:overflowPunct w:val="false"/>
+        <w:overflowPunct w:val="true"/>
       </w:pPr>
       <w:r>
         <w:rPr>
@@ -15973,7 +16043,7 @@
         <w:tabs>
           <w:tab w:leader="none" w:pos="420" w:val="left"/>
         </w:tabs>
-        <w:overflowPunct w:val="false"/>
+        <w:overflowPunct w:val="true"/>
       </w:pPr>
       <w:r>
         <w:rPr>
@@ -15988,7 +16058,7 @@
         <w:tabs>
           <w:tab w:leader="none" w:pos="420" w:val="left"/>
         </w:tabs>
-        <w:overflowPunct w:val="false"/>
+        <w:overflowPunct w:val="true"/>
       </w:pPr>
       <w:r>
         <w:rPr>
@@ -16009,7 +16079,7 @@
         <w:tabs>
           <w:tab w:leader="none" w:pos="420" w:val="left"/>
         </w:tabs>
-        <w:overflowPunct w:val="false"/>
+        <w:overflowPunct w:val="true"/>
       </w:pPr>
       <w:r>
         <w:rPr>
@@ -16030,7 +16100,7 @@
         <w:tabs>
           <w:tab w:leader="none" w:pos="420" w:val="left"/>
         </w:tabs>
-        <w:overflowPunct w:val="false"/>
+        <w:overflowPunct w:val="true"/>
       </w:pPr>
       <w:r>
         <w:rPr>
@@ -16051,7 +16121,7 @@
         <w:tabs>
           <w:tab w:leader="none" w:pos="420" w:val="left"/>
         </w:tabs>
-        <w:overflowPunct w:val="false"/>
+        <w:overflowPunct w:val="true"/>
       </w:pPr>
       <w:r>
         <w:rPr>
@@ -16072,7 +16142,7 @@
         <w:tabs>
           <w:tab w:leader="none" w:pos="420" w:val="left"/>
         </w:tabs>
-        <w:overflowPunct w:val="false"/>
+        <w:overflowPunct w:val="true"/>
       </w:pPr>
       <w:r>
         <w:rPr>
@@ -16087,7 +16157,7 @@
         <w:tabs>
           <w:tab w:leader="none" w:pos="420" w:val="left"/>
         </w:tabs>
-        <w:overflowPunct w:val="false"/>
+        <w:overflowPunct w:val="true"/>
       </w:pPr>
       <w:r>
         <w:rPr>
@@ -16114,7 +16184,7 @@
         <w:tabs>
           <w:tab w:leader="none" w:pos="420" w:val="left"/>
         </w:tabs>
-        <w:overflowPunct w:val="false"/>
+        <w:overflowPunct w:val="true"/>
       </w:pPr>
       <w:r>
         <w:rPr>
@@ -16129,7 +16199,7 @@
         <w:tabs>
           <w:tab w:leader="none" w:pos="420" w:val="left"/>
         </w:tabs>
-        <w:overflowPunct w:val="false"/>
+        <w:overflowPunct w:val="true"/>
       </w:pPr>
       <w:r>
         <w:rPr>
@@ -16150,7 +16220,7 @@
         <w:tabs>
           <w:tab w:leader="none" w:pos="420" w:val="left"/>
         </w:tabs>
-        <w:overflowPunct w:val="false"/>
+        <w:overflowPunct w:val="true"/>
       </w:pPr>
       <w:r>
         <w:rPr>
@@ -16171,7 +16241,7 @@
         <w:tabs>
           <w:tab w:leader="none" w:pos="420" w:val="left"/>
         </w:tabs>
-        <w:overflowPunct w:val="false"/>
+        <w:overflowPunct w:val="true"/>
       </w:pPr>
       <w:r>
         <w:rPr>
@@ -16192,7 +16262,7 @@
         <w:tabs>
           <w:tab w:leader="none" w:pos="420" w:val="left"/>
         </w:tabs>
-        <w:overflowPunct w:val="false"/>
+        <w:overflowPunct w:val="true"/>
       </w:pPr>
       <w:r>
         <w:rPr>
@@ -16207,7 +16277,7 @@
         <w:tabs>
           <w:tab w:leader="none" w:pos="420" w:val="left"/>
         </w:tabs>
-        <w:overflowPunct w:val="false"/>
+        <w:overflowPunct w:val="true"/>
       </w:pPr>
       <w:r>
         <w:rPr>
@@ -16222,7 +16292,7 @@
         <w:tabs>
           <w:tab w:leader="none" w:pos="420" w:val="left"/>
         </w:tabs>
-        <w:overflowPunct w:val="false"/>
+        <w:overflowPunct w:val="true"/>
       </w:pPr>
       <w:r>
         <w:rPr>
@@ -16237,7 +16307,7 @@
         <w:tabs>
           <w:tab w:leader="none" w:pos="420" w:val="left"/>
         </w:tabs>
-        <w:overflowPunct w:val="false"/>
+        <w:overflowPunct w:val="true"/>
       </w:pPr>
       <w:r>
         <w:rPr>
@@ -16252,7 +16322,7 @@
         <w:tabs>
           <w:tab w:leader="none" w:pos="420" w:val="left"/>
         </w:tabs>
-        <w:overflowPunct w:val="false"/>
+        <w:overflowPunct w:val="true"/>
       </w:pPr>
       <w:r>
         <w:rPr>
@@ -16273,7 +16343,7 @@
         <w:tabs>
           <w:tab w:leader="none" w:pos="420" w:val="left"/>
         </w:tabs>
-        <w:overflowPunct w:val="false"/>
+        <w:overflowPunct w:val="true"/>
       </w:pPr>
       <w:r>
         <w:rPr>
@@ -16294,7 +16364,7 @@
         <w:tabs>
           <w:tab w:leader="none" w:pos="420" w:val="left"/>
         </w:tabs>
-        <w:overflowPunct w:val="false"/>
+        <w:overflowPunct w:val="true"/>
       </w:pPr>
       <w:r>
         <w:rPr>
@@ -16315,7 +16385,7 @@
         <w:tabs>
           <w:tab w:leader="none" w:pos="420" w:val="left"/>
         </w:tabs>
-        <w:overflowPunct w:val="false"/>
+        <w:overflowPunct w:val="true"/>
       </w:pPr>
       <w:r>
         <w:rPr>
@@ -16330,7 +16400,7 @@
         <w:tabs>
           <w:tab w:leader="none" w:pos="420" w:val="left"/>
         </w:tabs>
-        <w:overflowPunct w:val="false"/>
+        <w:overflowPunct w:val="true"/>
       </w:pPr>
       <w:r>
         <w:rPr>
@@ -16351,7 +16421,7 @@
         <w:tabs>
           <w:tab w:leader="none" w:pos="420" w:val="left"/>
         </w:tabs>
-        <w:overflowPunct w:val="false"/>
+        <w:overflowPunct w:val="true"/>
       </w:pPr>
       <w:r>
         <w:rPr>
@@ -16372,7 +16442,7 @@
         <w:tabs>
           <w:tab w:leader="none" w:pos="420" w:val="left"/>
         </w:tabs>
-        <w:overflowPunct w:val="false"/>
+        <w:overflowPunct w:val="true"/>
       </w:pPr>
       <w:r>
         <w:rPr>
@@ -16393,7 +16463,7 @@
         <w:tabs>
           <w:tab w:leader="none" w:pos="420" w:val="left"/>
         </w:tabs>
-        <w:overflowPunct w:val="false"/>
+        <w:overflowPunct w:val="true"/>
       </w:pPr>
       <w:r>
         <w:rPr>
@@ -16414,7 +16484,7 @@
         <w:tabs>
           <w:tab w:leader="none" w:pos="420" w:val="left"/>
         </w:tabs>
-        <w:overflowPunct w:val="false"/>
+        <w:overflowPunct w:val="true"/>
       </w:pPr>
       <w:r>
         <w:rPr>
@@ -16435,7 +16505,7 @@
         <w:tabs>
           <w:tab w:leader="none" w:pos="420" w:val="left"/>
         </w:tabs>
-        <w:overflowPunct w:val="false"/>
+        <w:overflowPunct w:val="true"/>
       </w:pPr>
       <w:r>
         <w:rPr>
@@ -16450,7 +16520,7 @@
         <w:tabs>
           <w:tab w:leader="none" w:pos="420" w:val="left"/>
         </w:tabs>
-        <w:overflowPunct w:val="false"/>
+        <w:overflowPunct w:val="true"/>
       </w:pPr>
       <w:r>
         <w:rPr>
@@ -16465,7 +16535,7 @@
         <w:tabs>
           <w:tab w:leader="none" w:pos="420" w:val="left"/>
         </w:tabs>
-        <w:overflowPunct w:val="false"/>
+        <w:overflowPunct w:val="true"/>
       </w:pPr>
       <w:r>
         <w:rPr>
@@ -16480,7 +16550,7 @@
         <w:tabs>
           <w:tab w:leader="none" w:pos="420" w:val="left"/>
         </w:tabs>
-        <w:overflowPunct w:val="false"/>
+        <w:overflowPunct w:val="true"/>
       </w:pPr>
       <w:r>
         <w:rPr>
@@ -16495,7 +16565,7 @@
         <w:tabs>
           <w:tab w:leader="none" w:pos="420" w:val="left"/>
         </w:tabs>
-        <w:overflowPunct w:val="false"/>
+        <w:overflowPunct w:val="true"/>
       </w:pPr>
       <w:r>
         <w:rPr>
@@ -16510,7 +16580,7 @@
         <w:tabs>
           <w:tab w:leader="none" w:pos="420" w:val="left"/>
         </w:tabs>
-        <w:overflowPunct w:val="false"/>
+        <w:overflowPunct w:val="true"/>
       </w:pPr>
       <w:r>
         <w:rPr>
@@ -16525,7 +16595,7 @@
         <w:tabs>
           <w:tab w:leader="none" w:pos="420" w:val="left"/>
         </w:tabs>
-        <w:overflowPunct w:val="false"/>
+        <w:overflowPunct w:val="true"/>
       </w:pPr>
       <w:r>
         <w:rPr>
@@ -16546,7 +16616,7 @@
         <w:tabs>
           <w:tab w:leader="none" w:pos="420" w:val="left"/>
         </w:tabs>
-        <w:overflowPunct w:val="false"/>
+        <w:overflowPunct w:val="true"/>
       </w:pPr>
       <w:r>
         <w:rPr>
@@ -16567,7 +16637,7 @@
         <w:tabs>
           <w:tab w:leader="none" w:pos="420" w:val="left"/>
         </w:tabs>
-        <w:overflowPunct w:val="false"/>
+        <w:overflowPunct w:val="true"/>
       </w:pPr>
       <w:r>
         <w:rPr>
@@ -16588,7 +16658,7 @@
         <w:tabs>
           <w:tab w:leader="none" w:pos="420" w:val="left"/>
         </w:tabs>
-        <w:overflowPunct w:val="false"/>
+        <w:overflowPunct w:val="true"/>
       </w:pPr>
       <w:r>
         <w:rPr>
@@ -16609,7 +16679,7 @@
         <w:tabs>
           <w:tab w:leader="none" w:pos="420" w:val="left"/>
         </w:tabs>
-        <w:overflowPunct w:val="false"/>
+        <w:overflowPunct w:val="true"/>
       </w:pPr>
       <w:r>
         <w:rPr>
@@ -16630,7 +16700,7 @@
         <w:tabs>
           <w:tab w:leader="none" w:pos="420" w:val="left"/>
         </w:tabs>
-        <w:overflowPunct w:val="false"/>
+        <w:overflowPunct w:val="true"/>
       </w:pPr>
       <w:r>
         <w:rPr>
@@ -16645,7 +16715,7 @@
         <w:tabs>
           <w:tab w:leader="none" w:pos="420" w:val="left"/>
         </w:tabs>
-        <w:overflowPunct w:val="false"/>
+        <w:overflowPunct w:val="true"/>
       </w:pPr>
       <w:r>
         <w:rPr>
@@ -16660,7 +16730,7 @@
         <w:tabs>
           <w:tab w:leader="none" w:pos="420" w:val="left"/>
         </w:tabs>
-        <w:overflowPunct w:val="false"/>
+        <w:overflowPunct w:val="true"/>
       </w:pPr>
       <w:r>
         <w:rPr>
@@ -16675,7 +16745,7 @@
         <w:tabs>
           <w:tab w:leader="none" w:pos="420" w:val="left"/>
         </w:tabs>
-        <w:overflowPunct w:val="false"/>
+        <w:overflowPunct w:val="true"/>
       </w:pPr>
       <w:r>
         <w:rPr>
@@ -16690,7 +16760,7 @@
         <w:tabs>
           <w:tab w:leader="none" w:pos="420" w:val="left"/>
         </w:tabs>
-        <w:overflowPunct w:val="false"/>
+        <w:overflowPunct w:val="true"/>
       </w:pPr>
       <w:r>
         <w:rPr>
@@ -16705,7 +16775,7 @@
         <w:tabs>
           <w:tab w:leader="none" w:pos="420" w:val="left"/>
         </w:tabs>
-        <w:overflowPunct w:val="false"/>
+        <w:overflowPunct w:val="true"/>
       </w:pPr>
       <w:r>
         <w:rPr>
@@ -16732,7 +16802,7 @@
         <w:tabs>
           <w:tab w:leader="none" w:pos="420" w:val="left"/>
         </w:tabs>
-        <w:overflowPunct w:val="false"/>
+        <w:overflowPunct w:val="true"/>
       </w:pPr>
       <w:r>
         <w:rPr>
@@ -16783,7 +16853,7 @@
         <w:tabs>
           <w:tab w:leader="none" w:pos="420" w:val="left"/>
         </w:tabs>
-        <w:overflowPunct w:val="false"/>
+        <w:overflowPunct w:val="true"/>
       </w:pPr>
       <w:r>
         <w:rPr>
@@ -16798,7 +16868,7 @@
         <w:tabs>
           <w:tab w:leader="none" w:pos="420" w:val="left"/>
         </w:tabs>
-        <w:overflowPunct w:val="false"/>
+        <w:overflowPunct w:val="true"/>
       </w:pPr>
       <w:r>
         <w:rPr>
@@ -16849,7 +16919,7 @@
         <w:tabs>
           <w:tab w:leader="none" w:pos="420" w:val="left"/>
         </w:tabs>
-        <w:overflowPunct w:val="false"/>
+        <w:overflowPunct w:val="true"/>
       </w:pPr>
       <w:r>
         <w:rPr>
@@ -16888,7 +16958,7 @@
         <w:tabs>
           <w:tab w:leader="none" w:pos="420" w:val="left"/>
         </w:tabs>
-        <w:overflowPunct w:val="false"/>
+        <w:overflowPunct w:val="true"/>
       </w:pPr>
       <w:r>
         <w:rPr>
@@ -16963,7 +17033,7 @@
         <w:tabs>
           <w:tab w:leader="none" w:pos="420" w:val="left"/>
         </w:tabs>
-        <w:overflowPunct w:val="false"/>
+        <w:overflowPunct w:val="true"/>
       </w:pPr>
       <w:r>
         <w:rPr>
@@ -16996,7 +17066,7 @@
         <w:tabs>
           <w:tab w:leader="none" w:pos="420" w:val="left"/>
         </w:tabs>
-        <w:overflowPunct w:val="false"/>
+        <w:overflowPunct w:val="true"/>
       </w:pPr>
       <w:r>
         <w:rPr>
@@ -17029,7 +17099,7 @@
         <w:tabs>
           <w:tab w:leader="none" w:pos="420" w:val="left"/>
         </w:tabs>
-        <w:overflowPunct w:val="false"/>
+        <w:overflowPunct w:val="true"/>
       </w:pPr>
       <w:r>
         <w:rPr>
@@ -17080,7 +17150,7 @@
         <w:tabs>
           <w:tab w:leader="none" w:pos="420" w:val="left"/>
         </w:tabs>
-        <w:overflowPunct w:val="false"/>
+        <w:overflowPunct w:val="true"/>
       </w:pPr>
       <w:r>
         <w:rPr/>
@@ -17092,7 +17162,7 @@
         <w:tabs>
           <w:tab w:leader="none" w:pos="420" w:val="left"/>
         </w:tabs>
-        <w:overflowPunct w:val="false"/>
+        <w:overflowPunct w:val="true"/>
       </w:pPr>
       <w:r>
         <w:rPr>
@@ -17117,7 +17187,7 @@
         <w:tabs>
           <w:tab w:leader="none" w:pos="420" w:val="left"/>
         </w:tabs>
-        <w:overflowPunct w:val="false"/>
+        <w:overflowPunct w:val="true"/>
       </w:pPr>
       <w:r>
         <w:rPr>
@@ -17226,7 +17296,7 @@
         <w:tabs>
           <w:tab w:leader="none" w:pos="420" w:val="left"/>
         </w:tabs>
-        <w:overflowPunct w:val="false"/>
+        <w:overflowPunct w:val="true"/>
         <w:spacing w:after="140" w:before="0"/>
       </w:pPr>
       <w:r>
@@ -17243,74 +17313,6 @@
       <w:r>
         <w:rPr/>
         <w:t>国外机制设计的论文走的都是数学路线，以精确的数学符号来表达作者设计的机制，这在证明机制的有效性和合理性上具有理论的优势和严密性，但在细节上就有时会过于复杂，让读者抓不住重点。在保持理论的严谨和符号表达的精确的同时，本文本着理论简洁易懂的原则，从简单的 ＶＣＧ 机制的占优均衡执行入手，一步一步介绍到扩展ＶＣＧ机制的事后均衡执行，并得出了事后均衡执行机制的唯一性这一结论。就如物理学中的自由落体定律和不受外力的匀速直线运动定律，所有的经济学理论结论也都是在特定简化的假设下得出，如何应用还要求机制使用者懂得机制本身的来龙去脉及适用条件，在此基础上使用合适的机制并创造适宜机制优点发挥的条件，本文希望能对打算使用事后均衡执行的社会计划者提供理论上的直觉，并对想深入研究此类问题的中国理论经济研究者提供理论的介绍和文献的参考。</w:t>
-      </w:r>
-      <w:r>
-        <w:rPr/>
-        <w:t>(</w:t>
-      </w:r>
-      <w:r>
-        <w:rPr/>
-        <w:t>备注：鉴于本文包含英文文献较多，我将本文及相关文献搜集整理放于</w:t>
-      </w:r>
-      <w:r>
-        <w:rPr/>
-        <w:t>github</w:t>
-      </w:r>
-      <w:r>
-        <w:rPr/>
-        <w:t>上，本人的</w:t>
-      </w:r>
-      <w:r>
-        <w:rPr/>
-        <w:t>github</w:t>
-      </w:r>
-      <w:r>
-        <w:rPr/>
-        <w:t>帐号为：</w:t>
-      </w:r>
-      <w:r>
-        <w:rPr/>
-        <w:t xml:space="preserve">juyan255, </w:t>
-      </w:r>
-      <w:r>
-        <w:rPr/>
-        <w:t>放置于项目</w:t>
-      </w:r>
-      <w:r>
-        <w:rPr/>
-        <w:t>doctor-thesis</w:t>
-      </w:r>
-      <w:r>
-        <w:rPr/>
-        <w:t>中，以便大家下载和反馈意见给我。对于不熟悉</w:t>
-      </w:r>
-      <w:r>
-        <w:rPr/>
-        <w:t>github</w:t>
-      </w:r>
-      <w:r>
-        <w:rPr/>
-        <w:t>的读者，直接打开下面网址：</w:t>
-      </w:r>
-      <w:hyperlink r:id="rId2">
-        <w:r>
-          <w:rPr>
-            <w:rStyle w:val="style20"/>
-          </w:rPr>
-          <w:t>https://github.com/juyan255/doctor-thesis</w:t>
-        </w:r>
-      </w:hyperlink>
-      <w:r>
-        <w:rPr/>
-        <w:t>，点击右侧的</w:t>
-      </w:r>
-      <w:r>
-        <w:rPr/>
-        <w:t>Download ZIP</w:t>
-      </w:r>
-      <w:r>
-        <w:rPr/>
-        <w:t>下载所有相关文献的压缩包，解压后即可查看。）</w:t>
       </w:r>
     </w:p>
     <w:sectPr>
@@ -17778,7 +17780,7 @@
         <w:tab w:leader="none" w:pos="420" w:val="left"/>
       </w:tabs>
       <w:suppressAutoHyphens w:val="true"/>
-      <w:overflowPunct w:val="false"/>
+      <w:overflowPunct w:val="true"/>
       <w:spacing w:after="140" w:before="0" w:line="288" w:lineRule="auto"/>
     </w:pPr>
     <w:rPr>
@@ -17793,13 +17795,7 @@
     <w:name w:val="标题 1"/>
     <w:basedOn w:val="style26"/>
     <w:next w:val="style22"/>
-    <w:pPr>
-      <w:numPr>
-        <w:ilvl w:val="0"/>
-        <w:numId w:val="1"/>
-      </w:numPr>
-      <w:outlineLvl w:val="0"/>
-    </w:pPr>
+    <w:pPr/>
     <w:rPr>
       <w:b/>
       <w:bCs/>
